--- a/報告/資料挖掘報告-第八組.docx
+++ b/報告/資料挖掘報告-第八組.docx
@@ -1,6 +1,6 @@
 
 <file path=word/document.xml><?xml version="1.0" encoding="utf-8"?>
-<w:document xmlns:wpc="http://schemas.microsoft.com/office/word/2010/wordprocessingCanvas" xmlns:cx="http://schemas.microsoft.com/office/drawing/2014/chartex" xmlns:mc="http://schemas.openxmlformats.org/markup-compatibility/2006" xmlns:o="urn:schemas-microsoft-com:office:office" xmlns:r="http://schemas.openxmlformats.org/officeDocument/2006/relationships" xmlns:m="http://schemas.openxmlformats.org/officeDocument/2006/math" xmlns:v="urn:schemas-microsoft-com:vml" xmlns:wp14="http://schemas.microsoft.com/office/word/2010/wordprocessingDrawing" xmlns:wp="http://schemas.openxmlformats.org/drawingml/2006/wordprocessingDrawing" xmlns:w10="urn:schemas-microsoft-com:office:word" xmlns:w="http://schemas.openxmlformats.org/wordprocessingml/2006/main" xmlns:w14="http://schemas.microsoft.com/office/word/2010/wordml" xmlns:w15="http://schemas.microsoft.com/office/word/2012/wordml" xmlns:w16se="http://schemas.microsoft.com/office/word/2015/wordml/symex" xmlns:wpg="http://schemas.microsoft.com/office/word/2010/wordprocessingGroup" xmlns:wpi="http://schemas.microsoft.com/office/word/2010/wordprocessingInk" xmlns:wne="http://schemas.microsoft.com/office/word/2006/wordml" xmlns:wps="http://schemas.microsoft.com/office/word/2010/wordprocessingShape" mc:Ignorable="w14 w15 w16se wp14">
+<w:document xmlns:wpc="http://schemas.microsoft.com/office/word/2010/wordprocessingCanvas" xmlns:mc="http://schemas.openxmlformats.org/markup-compatibility/2006" xmlns:o="urn:schemas-microsoft-com:office:office" xmlns:r="http://schemas.openxmlformats.org/officeDocument/2006/relationships" xmlns:m="http://schemas.openxmlformats.org/officeDocument/2006/math" xmlns:v="urn:schemas-microsoft-com:vml" xmlns:wp14="http://schemas.microsoft.com/office/word/2010/wordprocessingDrawing" xmlns:wp="http://schemas.openxmlformats.org/drawingml/2006/wordprocessingDrawing" xmlns:w10="urn:schemas-microsoft-com:office:word" xmlns:w="http://schemas.openxmlformats.org/wordprocessingml/2006/main" xmlns:w14="http://schemas.microsoft.com/office/word/2010/wordml" xmlns:w15="http://schemas.microsoft.com/office/word/2012/wordml" xmlns:wpg="http://schemas.microsoft.com/office/word/2010/wordprocessingGroup" xmlns:wpi="http://schemas.microsoft.com/office/word/2010/wordprocessingInk" xmlns:wne="http://schemas.microsoft.com/office/word/2006/wordml" xmlns:wps="http://schemas.microsoft.com/office/word/2010/wordprocessingShape" mc:Ignorable="w14 w15 wp14">
   <w:body>
     <w:p>
       <w:pPr>
@@ -163,6 +163,7 @@
         </w:rPr>
         <w:t>A-</w:t>
       </w:r>
+      <w:proofErr w:type="gramStart"/>
       <w:r>
         <w:rPr>
           <w:rFonts w:hint="eastAsia"/>
@@ -170,6 +171,7 @@
         </w:rPr>
         <w:t>資電組</w:t>
       </w:r>
+      <w:proofErr w:type="gramEnd"/>
     </w:p>
     <w:p>
       <w:pPr>
@@ -192,6 +194,7 @@
         </w:rPr>
         <w:t>：</w:t>
       </w:r>
+      <w:proofErr w:type="gramStart"/>
       <w:r>
         <w:rPr>
           <w:rFonts w:hint="eastAsia"/>
@@ -199,6 +202,7 @@
         </w:rPr>
         <w:t>黃聖捷</w:t>
       </w:r>
+      <w:proofErr w:type="gramEnd"/>
       <w:r>
         <w:rPr>
           <w:rFonts w:hint="eastAsia"/>
@@ -621,7 +625,7 @@
         </w:numPr>
         <w:ind w:leftChars="0"/>
         <w:rPr>
-          <w:rFonts w:eastAsia="新細明體" w:cs="Times New Roman" w:hint="eastAsia"/>
+          <w:rFonts w:eastAsia="新細明體" w:cs="Times New Roman"/>
           <w:color w:val="00B050"/>
           <w:kern w:val="0"/>
           <w:sz w:val="27"/>
@@ -818,6 +822,7 @@
           <w:szCs w:val="27"/>
         </w:rPr>
       </w:pPr>
+      <w:proofErr w:type="gramStart"/>
       <w:r>
         <w:rPr>
           <w:rFonts w:eastAsia="新細明體" w:cs="Times New Roman"/>
@@ -846,7 +851,30 @@
           <w:sz w:val="27"/>
           <w:szCs w:val="27"/>
         </w:rPr>
-        <w:t>(Numpy?Pandas?Matplotlib?Scipy?)</w:t>
+        <w:t>(</w:t>
+      </w:r>
+      <w:proofErr w:type="spellStart"/>
+      <w:proofErr w:type="gramEnd"/>
+      <w:r>
+        <w:rPr>
+          <w:rFonts w:eastAsia="新細明體" w:cs="Times New Roman"/>
+          <w:color w:val="00B050"/>
+          <w:kern w:val="0"/>
+          <w:sz w:val="27"/>
+          <w:szCs w:val="27"/>
+        </w:rPr>
+        <w:t>Numpy?Pandas?Matplotlib?Scipy</w:t>
+      </w:r>
+      <w:proofErr w:type="spellEnd"/>
+      <w:r>
+        <w:rPr>
+          <w:rFonts w:eastAsia="新細明體" w:cs="Times New Roman"/>
+          <w:color w:val="00B050"/>
+          <w:kern w:val="0"/>
+          <w:sz w:val="27"/>
+          <w:szCs w:val="27"/>
+        </w:rPr>
+        <w:t>?)</w:t>
       </w:r>
     </w:p>
     <w:p>
@@ -892,7 +920,7 @@
         <w:widowControl/>
         <w:ind w:left="480"/>
         <w:rPr>
-          <w:rFonts w:eastAsia="新細明體" w:cs="Times New Roman" w:hint="eastAsia"/>
+          <w:rFonts w:eastAsia="新細明體" w:cs="Times New Roman"/>
           <w:color w:val="FF0000"/>
           <w:kern w:val="0"/>
           <w:sz w:val="27"/>
@@ -906,13 +934,14 @@
         <w:widowControl/>
         <w:ind w:leftChars="0" w:left="960"/>
         <w:rPr>
+          <w:rStyle w:val="ac"/>
           <w:rFonts w:eastAsia="新細明體" w:cs="Times New Roman"/>
-          <w:color w:val="000000" w:themeColor="text1"/>
           <w:kern w:val="0"/>
           <w:sz w:val="27"/>
           <w:szCs w:val="27"/>
         </w:rPr>
       </w:pPr>
+      <w:proofErr w:type="spellStart"/>
       <w:r>
         <w:rPr>
           <w:rFonts w:eastAsia="新細明體" w:cs="Times New Roman" w:hint="eastAsia"/>
@@ -933,6 +962,7 @@
         </w:rPr>
         <w:t>utube</w:t>
       </w:r>
+      <w:proofErr w:type="spellEnd"/>
       <w:r>
         <w:rPr>
           <w:rFonts w:eastAsia="新細明體" w:cs="Times New Roman" w:hint="eastAsia"/>
@@ -969,6 +999,64 @@
     <w:p>
       <w:pPr>
         <w:pStyle w:val="11"/>
+      </w:pPr>
+      <w:r>
+        <w:rPr>
+          <w:rFonts w:hint="eastAsia"/>
+        </w:rPr>
+        <w:t>動機</w:t>
+      </w:r>
+    </w:p>
+    <w:p>
+      <w:pPr>
+        <w:rPr>
+          <w:sz w:val="28"/>
+          <w:szCs w:val="28"/>
+        </w:rPr>
+      </w:pPr>
+      <w:r>
+        <w:rPr>
+          <w:rFonts w:hint="eastAsia"/>
+        </w:rPr>
+        <w:t xml:space="preserve">　　</w:t>
+      </w:r>
+      <w:r>
+        <w:rPr>
+          <w:rFonts w:hint="eastAsia"/>
+          <w:sz w:val="28"/>
+          <w:szCs w:val="28"/>
+        </w:rPr>
+        <w:t>為統計、分析股市走向，也盡可能做出預測，所以統計與分析過去股市漲跌，討論漲跌背後原因之可能性。</w:t>
+      </w:r>
+    </w:p>
+    <w:p>
+      <w:pPr>
+        <w:widowControl/>
+        <w:rPr>
+          <w:sz w:val="28"/>
+          <w:szCs w:val="28"/>
+        </w:rPr>
+      </w:pPr>
+      <w:r>
+        <w:rPr>
+          <w:sz w:val="28"/>
+          <w:szCs w:val="28"/>
+        </w:rPr>
+        <w:br w:type="page"/>
+      </w:r>
+    </w:p>
+    <w:p>
+      <w:pPr>
+        <w:rPr>
+          <w:rFonts w:hint="eastAsia"/>
+          <w:sz w:val="28"/>
+          <w:szCs w:val="28"/>
+        </w:rPr>
+      </w:pPr>
+    </w:p>
+    <w:p>
+      <w:pPr>
+        <w:pStyle w:val="11"/>
         <w:rPr>
           <w:b w:val="0"/>
         </w:rPr>
@@ -1074,11 +1162,11 @@
         </w:numPr>
         <w:ind w:leftChars="0"/>
         <w:rPr>
-          <w:rFonts w:hint="eastAsia"/>
-          <w:sz w:val="28"/>
-          <w:szCs w:val="28"/>
-        </w:rPr>
-      </w:pPr>
+          <w:sz w:val="28"/>
+          <w:szCs w:val="28"/>
+        </w:rPr>
+      </w:pPr>
+      <w:proofErr w:type="spellStart"/>
       <w:r>
         <w:rPr>
           <w:sz w:val="28"/>
@@ -1094,6 +1182,7 @@
         </w:rPr>
         <w:t>wstock</w:t>
       </w:r>
+      <w:proofErr w:type="spellEnd"/>
     </w:p>
     <w:p>
       <w:pPr>
@@ -1113,8 +1202,17 @@
           <w:sz w:val="28"/>
           <w:szCs w:val="28"/>
         </w:rPr>
-        <w:t>Pandas-DataReader</w:t>
-      </w:r>
+        <w:t>Pandas-</w:t>
+      </w:r>
+      <w:proofErr w:type="spellStart"/>
+      <w:r>
+        <w:rPr>
+          <w:sz w:val="28"/>
+          <w:szCs w:val="28"/>
+        </w:rPr>
+        <w:t>DataReader</w:t>
+      </w:r>
+      <w:proofErr w:type="spellEnd"/>
     </w:p>
     <w:p>
       <w:pPr>
@@ -1124,6 +1222,7 @@
           <w:szCs w:val="28"/>
         </w:rPr>
       </w:pPr>
+      <w:proofErr w:type="spellStart"/>
       <w:r>
         <w:rPr>
           <w:sz w:val="28"/>
@@ -1139,6 +1238,7 @@
         </w:rPr>
         <w:t>wstock</w:t>
       </w:r>
+      <w:proofErr w:type="spellEnd"/>
       <w:r>
         <w:rPr>
           <w:rFonts w:hint="eastAsia"/>
@@ -1147,17 +1247,32 @@
         </w:rPr>
         <w:t>是開源的套件，在</w:t>
       </w:r>
-      <w:hyperlink r:id="rId15" w:history="1">
-        <w:r>
-          <w:rPr>
-            <w:rStyle w:val="ac"/>
-            <w:rFonts w:hint="eastAsia"/>
-            <w:sz w:val="28"/>
-            <w:szCs w:val="28"/>
-          </w:rPr>
-          <w:t>github</w:t>
-        </w:r>
-      </w:hyperlink>
+      <w:r>
+        <w:fldChar w:fldCharType="begin"/>
+      </w:r>
+      <w:r>
+        <w:instrText xml:space="preserve"> HYPERLINK "https://github.com/mlouielu/twstock" </w:instrText>
+      </w:r>
+      <w:r>
+        <w:fldChar w:fldCharType="separate"/>
+      </w:r>
+      <w:r>
+        <w:rPr>
+          <w:rStyle w:val="ac"/>
+          <w:rFonts w:hint="eastAsia"/>
+          <w:sz w:val="28"/>
+          <w:szCs w:val="28"/>
+        </w:rPr>
+        <w:t>github</w:t>
+      </w:r>
+      <w:r>
+        <w:rPr>
+          <w:rStyle w:val="ac"/>
+          <w:sz w:val="28"/>
+          <w:szCs w:val="28"/>
+        </w:rPr>
+        <w:fldChar w:fldCharType="end"/>
+      </w:r>
       <w:r>
         <w:rPr>
           <w:rFonts w:hint="eastAsia"/>
@@ -1300,8 +1415,18 @@
           <w:sz w:val="28"/>
           <w:szCs w:val="28"/>
         </w:rPr>
-        <w:t>Pandas-DataReader</w:t>
-      </w:r>
+        <w:t>Pandas-</w:t>
+      </w:r>
+      <w:proofErr w:type="spellStart"/>
+      <w:r>
+        <w:rPr>
+          <w:rFonts w:hint="eastAsia"/>
+          <w:sz w:val="28"/>
+          <w:szCs w:val="28"/>
+        </w:rPr>
+        <w:t>DataReader</w:t>
+      </w:r>
+      <w:proofErr w:type="spellEnd"/>
       <w:r>
         <w:rPr>
           <w:rFonts w:hint="eastAsia"/>
@@ -1342,7 +1467,6 @@
           <w:sz w:val="28"/>
           <w:szCs w:val="28"/>
         </w:rPr>
-        <w:lastRenderedPageBreak/>
         <w:drawing>
           <wp:inline distT="0" distB="0" distL="0" distR="0">
             <wp:extent cx="2200582" cy="2810267"/>
@@ -1359,7 +1483,7 @@
                     <pic:cNvPicPr/>
                   </pic:nvPicPr>
                   <pic:blipFill>
-                    <a:blip r:embed="rId16">
+                    <a:blip r:embed="rId15">
                       <a:extLst>
                         <a:ext uri="{28A0092B-C50C-407E-A947-70E740481C1C}">
                           <a14:useLocalDpi xmlns:a14="http://schemas.microsoft.com/office/drawing/2010/main" val="0"/>
@@ -1408,8 +1532,18 @@
           <w:sz w:val="28"/>
           <w:szCs w:val="28"/>
         </w:rPr>
-        <w:t>pandas-datareader</w:t>
-      </w:r>
+        <w:t>pandas-</w:t>
+      </w:r>
+      <w:proofErr w:type="spellStart"/>
+      <w:r>
+        <w:rPr>
+          <w:rFonts w:hint="eastAsia"/>
+          <w:sz w:val="28"/>
+          <w:szCs w:val="28"/>
+        </w:rPr>
+        <w:t>datareader</w:t>
+      </w:r>
+      <w:proofErr w:type="spellEnd"/>
       <w:r>
         <w:rPr>
           <w:rFonts w:hint="eastAsia"/>
@@ -1432,6 +1566,7 @@
           <w:sz w:val="28"/>
           <w:szCs w:val="28"/>
         </w:rPr>
+        <w:lastRenderedPageBreak/>
         <w:t>E</w:t>
       </w:r>
       <w:r>
@@ -1542,6 +1677,7 @@
         </w:rPr>
         <w:t>資料讀取面向主要是讀取</w:t>
       </w:r>
+      <w:proofErr w:type="spellStart"/>
       <w:r>
         <w:rPr>
           <w:rFonts w:hint="eastAsia"/>
@@ -1551,6 +1687,7 @@
         </w:rPr>
         <w:t>csv</w:t>
       </w:r>
+      <w:proofErr w:type="spellEnd"/>
       <w:r>
         <w:rPr>
           <w:rFonts w:hint="eastAsia"/>
@@ -1584,6 +1721,7 @@
           <w:szCs w:val="28"/>
         </w:rPr>
       </w:pPr>
+      <w:proofErr w:type="spellStart"/>
       <w:r>
         <w:rPr>
           <w:color w:val="000000" w:themeColor="text1"/>
@@ -1601,6 +1739,7 @@
         </w:rPr>
         <w:t>sv</w:t>
       </w:r>
+      <w:proofErr w:type="spellEnd"/>
     </w:p>
     <w:p>
       <w:pPr>
@@ -1611,12 +1750,12 @@
         </w:numPr>
         <w:ind w:leftChars="0"/>
         <w:rPr>
-          <w:rFonts w:hint="eastAsia"/>
-          <w:color w:val="000000" w:themeColor="text1"/>
-          <w:sz w:val="28"/>
-          <w:szCs w:val="28"/>
-        </w:rPr>
-      </w:pPr>
+          <w:color w:val="000000" w:themeColor="text1"/>
+          <w:sz w:val="28"/>
+          <w:szCs w:val="28"/>
+        </w:rPr>
+      </w:pPr>
+      <w:proofErr w:type="spellStart"/>
       <w:r>
         <w:rPr>
           <w:rFonts w:hint="eastAsia"/>
@@ -1626,6 +1765,7 @@
         </w:rPr>
         <w:t>Numpy</w:t>
       </w:r>
+      <w:proofErr w:type="spellEnd"/>
     </w:p>
     <w:p>
       <w:pPr>
@@ -1678,6 +1818,7 @@
         </w:rPr>
         <w:t>通過讀取</w:t>
       </w:r>
+      <w:proofErr w:type="spellStart"/>
       <w:r>
         <w:rPr>
           <w:rFonts w:hint="eastAsia"/>
@@ -1687,6 +1828,7 @@
         </w:rPr>
         <w:t>csv</w:t>
       </w:r>
+      <w:proofErr w:type="spellEnd"/>
       <w:r>
         <w:rPr>
           <w:rFonts w:hint="eastAsia"/>
@@ -1696,6 +1838,7 @@
         </w:rPr>
         <w:t>檔取得資料，並轉換成我們要的資料格式並放入到</w:t>
       </w:r>
+      <w:proofErr w:type="spellStart"/>
       <w:r>
         <w:rPr>
           <w:rFonts w:hint="eastAsia"/>
@@ -1705,6 +1848,7 @@
         </w:rPr>
         <w:t>panda.DataFrame</w:t>
       </w:r>
+      <w:proofErr w:type="spellEnd"/>
       <w:r>
         <w:rPr>
           <w:rFonts w:hint="eastAsia"/>
@@ -1813,6 +1957,7 @@
         </w:rPr>
         <w:t>對</w:t>
       </w:r>
+      <w:proofErr w:type="spellStart"/>
       <w:r>
         <w:rPr>
           <w:rFonts w:hint="eastAsia"/>
@@ -1822,6 +1967,7 @@
         </w:rPr>
         <w:t>csv</w:t>
       </w:r>
+      <w:proofErr w:type="spellEnd"/>
       <w:r>
         <w:rPr>
           <w:rFonts w:hint="eastAsia"/>
@@ -1869,24 +2015,54 @@
           <w:szCs w:val="28"/>
         </w:rPr>
       </w:pPr>
-      <w:r>
-        <w:rPr>
-          <w:rFonts w:hint="eastAsia"/>
-          <w:color w:val="000000" w:themeColor="text1"/>
-          <w:sz w:val="28"/>
-          <w:szCs w:val="28"/>
-        </w:rPr>
-        <w:lastRenderedPageBreak/>
-        <w:t>票盤後分析，所以大多的資料整理都會在</w:t>
-      </w:r>
-      <w:r>
-        <w:rPr>
-          <w:rFonts w:hint="eastAsia"/>
-          <w:color w:val="000000" w:themeColor="text1"/>
-          <w:sz w:val="28"/>
-          <w:szCs w:val="28"/>
-        </w:rPr>
-        <w:t>對於股票、股市、或是分析圖表上面的整理，先來說說對於此次我們觀察的目標—電腦四大品牌</w:t>
+      <w:proofErr w:type="gramStart"/>
+      <w:r>
+        <w:rPr>
+          <w:rFonts w:hint="eastAsia"/>
+          <w:color w:val="000000" w:themeColor="text1"/>
+          <w:sz w:val="28"/>
+          <w:szCs w:val="28"/>
+        </w:rPr>
+        <w:t>票盤後</w:t>
+      </w:r>
+      <w:proofErr w:type="gramEnd"/>
+      <w:r>
+        <w:rPr>
+          <w:rFonts w:hint="eastAsia"/>
+          <w:color w:val="000000" w:themeColor="text1"/>
+          <w:sz w:val="28"/>
+          <w:szCs w:val="28"/>
+        </w:rPr>
+        <w:t>分析，所以大多的資料整理都會在</w:t>
+      </w:r>
+      <w:r>
+        <w:rPr>
+          <w:rFonts w:hint="eastAsia"/>
+          <w:color w:val="000000" w:themeColor="text1"/>
+          <w:sz w:val="28"/>
+          <w:szCs w:val="28"/>
+        </w:rPr>
+        <w:t>對於股票、股市、或是分析圖表上面的整理，先來說說對於此次我們觀察的目標</w:t>
+      </w:r>
+      <w:proofErr w:type="gramStart"/>
+      <w:r>
+        <w:rPr>
+          <w:rFonts w:hint="eastAsia"/>
+          <w:color w:val="000000" w:themeColor="text1"/>
+          <w:sz w:val="28"/>
+          <w:szCs w:val="28"/>
+        </w:rPr>
+        <w:t>—</w:t>
+      </w:r>
+      <w:proofErr w:type="gramEnd"/>
+      <w:r>
+        <w:rPr>
+          <w:rFonts w:hint="eastAsia"/>
+          <w:color w:val="000000" w:themeColor="text1"/>
+          <w:sz w:val="28"/>
+          <w:szCs w:val="28"/>
+        </w:rPr>
+        <w:t>電腦四大品牌</w:t>
       </w:r>
       <w:r>
         <w:rPr>
@@ -2013,7 +2189,17 @@
           <w:sz w:val="28"/>
           <w:szCs w:val="28"/>
         </w:rPr>
-        <w:t>對於這些品牌我們可能都很熟悉，所以找了這四大品牌的股票做觀察與分析，所以就製作了他們的圖表去做觀察。</w:t>
+        <w:t>對於這些品牌我們可能都很熟悉，所以找了這四大品牌的股票做</w:t>
+      </w:r>
+      <w:r>
+        <w:rPr>
+          <w:rFonts w:hint="eastAsia"/>
+          <w:color w:val="000000" w:themeColor="text1"/>
+          <w:sz w:val="28"/>
+          <w:szCs w:val="28"/>
+        </w:rPr>
+        <w:lastRenderedPageBreak/>
+        <w:t>觀察與分析，所以就製作了他們的圖表去做觀察。</w:t>
       </w:r>
     </w:p>
     <w:p>
@@ -2280,7 +2466,6 @@
           <w:sz w:val="28"/>
           <w:szCs w:val="28"/>
         </w:rPr>
-        <w:lastRenderedPageBreak/>
         <w:drawing>
           <wp:inline distT="0" distB="0" distL="0" distR="0">
             <wp:extent cx="5274310" cy="3060065"/>
@@ -2297,7 +2482,7 @@
                     <pic:cNvPicPr/>
                   </pic:nvPicPr>
                   <pic:blipFill>
-                    <a:blip r:embed="rId17" cstate="print">
+                    <a:blip r:embed="rId16" cstate="print">
                       <a:extLst>
                         <a:ext uri="{28A0092B-C50C-407E-A947-70E740481C1C}">
                           <a14:useLocalDpi xmlns:a14="http://schemas.microsoft.com/office/drawing/2010/main" val="0"/>
@@ -2327,7 +2512,6 @@
     <w:p>
       <w:pPr>
         <w:rPr>
-          <w:rFonts w:hint="eastAsia"/>
           <w:color w:val="000000" w:themeColor="text1"/>
           <w:sz w:val="28"/>
           <w:szCs w:val="28"/>
@@ -2376,7 +2560,27 @@
           <w:sz w:val="28"/>
           <w:szCs w:val="28"/>
         </w:rPr>
-        <w:t>、均線、</w:t>
+        <w:t>、</w:t>
+      </w:r>
+      <w:proofErr w:type="gramStart"/>
+      <w:r>
+        <w:rPr>
+          <w:rFonts w:hint="eastAsia"/>
+          <w:color w:val="000000" w:themeColor="text1"/>
+          <w:sz w:val="28"/>
+          <w:szCs w:val="28"/>
+        </w:rPr>
+        <w:t>均線</w:t>
+      </w:r>
+      <w:proofErr w:type="gramEnd"/>
+      <w:r>
+        <w:rPr>
+          <w:rFonts w:hint="eastAsia"/>
+          <w:color w:val="000000" w:themeColor="text1"/>
+          <w:sz w:val="28"/>
+          <w:szCs w:val="28"/>
+        </w:rPr>
+        <w:t>、</w:t>
       </w:r>
       <w:r>
         <w:rPr>
@@ -2395,36 +2599,1909 @@
           <w:szCs w:val="28"/>
         </w:rPr>
         <w:t>值與交易量，我們就透過觀察這些圖表來進行討論與分析</w:t>
+      </w:r>
+      <w:r>
+        <w:rPr>
+          <w:rFonts w:hint="eastAsia"/>
+          <w:color w:val="000000" w:themeColor="text1"/>
+          <w:sz w:val="28"/>
+          <w:szCs w:val="28"/>
+        </w:rPr>
+        <w:t>。除了製程圖表之外，我們</w:t>
+      </w:r>
+      <w:r>
+        <w:rPr>
+          <w:rFonts w:hint="eastAsia"/>
+          <w:color w:val="000000" w:themeColor="text1"/>
+          <w:sz w:val="28"/>
+          <w:szCs w:val="28"/>
+        </w:rPr>
+        <w:t>總</w:t>
+      </w:r>
+      <w:r>
+        <w:rPr>
+          <w:rFonts w:hint="eastAsia"/>
+          <w:color w:val="000000" w:themeColor="text1"/>
+          <w:sz w:val="28"/>
+          <w:szCs w:val="28"/>
+        </w:rPr>
+        <w:t>嘗試著做了下面這些事情</w:t>
+      </w:r>
+      <w:r>
+        <w:rPr>
+          <w:rFonts w:hint="eastAsia"/>
+          <w:color w:val="000000" w:themeColor="text1"/>
+          <w:sz w:val="28"/>
+          <w:szCs w:val="28"/>
+        </w:rPr>
+        <w:t>:</w:t>
+      </w:r>
+    </w:p>
+    <w:p>
+      <w:pPr>
+        <w:pStyle w:val="ab"/>
+        <w:numPr>
+          <w:ilvl w:val="0"/>
+          <w:numId w:val="12"/>
+        </w:numPr>
+        <w:ind w:leftChars="0"/>
+        <w:rPr>
+          <w:color w:val="000000" w:themeColor="text1"/>
+          <w:sz w:val="28"/>
+          <w:szCs w:val="28"/>
+        </w:rPr>
+      </w:pPr>
+      <w:r>
+        <w:rPr>
+          <w:rFonts w:hint="eastAsia"/>
+          <w:color w:val="000000" w:themeColor="text1"/>
+          <w:sz w:val="28"/>
+          <w:szCs w:val="28"/>
+        </w:rPr>
+        <w:t>將</w:t>
+      </w:r>
+      <w:r>
+        <w:rPr>
+          <w:rFonts w:hint="eastAsia"/>
+          <w:color w:val="000000" w:themeColor="text1"/>
+          <w:sz w:val="28"/>
+          <w:szCs w:val="28"/>
+        </w:rPr>
+        <w:t>2018</w:t>
+      </w:r>
+      <w:r>
+        <w:rPr>
+          <w:rFonts w:hint="eastAsia"/>
+          <w:color w:val="000000" w:themeColor="text1"/>
+          <w:sz w:val="28"/>
+          <w:szCs w:val="28"/>
+        </w:rPr>
+        <w:t>年</w:t>
+      </w:r>
+      <w:r>
+        <w:rPr>
+          <w:rFonts w:hint="eastAsia"/>
+          <w:color w:val="000000" w:themeColor="text1"/>
+          <w:sz w:val="28"/>
+          <w:szCs w:val="28"/>
+        </w:rPr>
+        <w:t>12</w:t>
+      </w:r>
+      <w:r>
+        <w:rPr>
+          <w:rFonts w:hint="eastAsia"/>
+          <w:color w:val="000000" w:themeColor="text1"/>
+          <w:sz w:val="28"/>
+          <w:szCs w:val="28"/>
+        </w:rPr>
+        <w:t>月開始至今的資料製成</w:t>
+      </w:r>
+      <w:r>
+        <w:rPr>
+          <w:rFonts w:hint="eastAsia"/>
+          <w:color w:val="000000" w:themeColor="text1"/>
+          <w:sz w:val="28"/>
+          <w:szCs w:val="28"/>
+        </w:rPr>
+        <w:t>K</w:t>
+      </w:r>
+      <w:r>
+        <w:rPr>
+          <w:rFonts w:hint="eastAsia"/>
+          <w:color w:val="000000" w:themeColor="text1"/>
+          <w:sz w:val="28"/>
+          <w:szCs w:val="28"/>
+        </w:rPr>
+        <w:t>線圖</w:t>
+      </w:r>
+    </w:p>
+    <w:p>
+      <w:pPr>
+        <w:pStyle w:val="ab"/>
+        <w:numPr>
+          <w:ilvl w:val="0"/>
+          <w:numId w:val="12"/>
+        </w:numPr>
+        <w:ind w:leftChars="0"/>
+        <w:rPr>
+          <w:color w:val="000000" w:themeColor="text1"/>
+          <w:sz w:val="28"/>
+          <w:szCs w:val="28"/>
+        </w:rPr>
+      </w:pPr>
+      <w:r>
+        <w:rPr>
+          <w:rFonts w:hint="eastAsia"/>
+          <w:color w:val="000000" w:themeColor="text1"/>
+          <w:sz w:val="28"/>
+          <w:szCs w:val="28"/>
+        </w:rPr>
+        <w:t>觀察趨勢走向，嘗試理解當時的背景與時事</w:t>
+      </w:r>
+    </w:p>
+    <w:p>
+      <w:pPr>
+        <w:pStyle w:val="ab"/>
+        <w:numPr>
+          <w:ilvl w:val="0"/>
+          <w:numId w:val="12"/>
+        </w:numPr>
+        <w:ind w:leftChars="0"/>
+        <w:rPr>
+          <w:color w:val="000000" w:themeColor="text1"/>
+          <w:sz w:val="28"/>
+          <w:szCs w:val="28"/>
+        </w:rPr>
+      </w:pPr>
+      <w:r>
+        <w:rPr>
+          <w:rFonts w:hint="eastAsia"/>
+          <w:color w:val="000000" w:themeColor="text1"/>
+          <w:sz w:val="28"/>
+          <w:szCs w:val="28"/>
+        </w:rPr>
+        <w:lastRenderedPageBreak/>
+        <w:t>解釋趨勢漲跌因素</w:t>
+      </w:r>
+    </w:p>
+    <w:p>
+      <w:pPr>
+        <w:pStyle w:val="ab"/>
+        <w:ind w:leftChars="0"/>
+        <w:rPr>
+          <w:b/>
+          <w:color w:val="00B050"/>
+          <w:sz w:val="32"/>
+          <w:szCs w:val="32"/>
+        </w:rPr>
+      </w:pPr>
+      <w:r>
+        <w:rPr>
+          <w:rFonts w:hint="eastAsia"/>
+          <w:b/>
+          <w:color w:val="00B050"/>
+          <w:sz w:val="32"/>
+          <w:szCs w:val="32"/>
+        </w:rPr>
+        <w:t>→</w:t>
+      </w:r>
+      <w:r>
+        <w:rPr>
+          <w:rFonts w:hint="eastAsia"/>
+          <w:b/>
+          <w:color w:val="00B050"/>
+          <w:sz w:val="32"/>
+          <w:szCs w:val="32"/>
+        </w:rPr>
+        <w:t>將</w:t>
+      </w:r>
+      <w:r>
+        <w:rPr>
+          <w:rFonts w:hint="eastAsia"/>
+          <w:b/>
+          <w:color w:val="00B050"/>
+          <w:sz w:val="32"/>
+          <w:szCs w:val="32"/>
+        </w:rPr>
+        <w:t>2018</w:t>
+      </w:r>
+      <w:r>
+        <w:rPr>
+          <w:rFonts w:hint="eastAsia"/>
+          <w:b/>
+          <w:color w:val="00B050"/>
+          <w:sz w:val="32"/>
+          <w:szCs w:val="32"/>
+        </w:rPr>
+        <w:t>年</w:t>
+      </w:r>
+      <w:r>
+        <w:rPr>
+          <w:rFonts w:hint="eastAsia"/>
+          <w:b/>
+          <w:color w:val="00B050"/>
+          <w:sz w:val="32"/>
+          <w:szCs w:val="32"/>
+        </w:rPr>
+        <w:t>12</w:t>
+      </w:r>
+      <w:r>
+        <w:rPr>
+          <w:rFonts w:hint="eastAsia"/>
+          <w:b/>
+          <w:color w:val="00B050"/>
+          <w:sz w:val="32"/>
+          <w:szCs w:val="32"/>
+        </w:rPr>
+        <w:t>月開始至今的資料製成</w:t>
+      </w:r>
+      <w:r>
+        <w:rPr>
+          <w:rFonts w:hint="eastAsia"/>
+          <w:b/>
+          <w:color w:val="00B050"/>
+          <w:sz w:val="32"/>
+          <w:szCs w:val="32"/>
+        </w:rPr>
+        <w:t>K</w:t>
+      </w:r>
+      <w:r>
+        <w:rPr>
+          <w:rFonts w:hint="eastAsia"/>
+          <w:b/>
+          <w:color w:val="00B050"/>
+          <w:sz w:val="32"/>
+          <w:szCs w:val="32"/>
+        </w:rPr>
+        <w:t>線圖</w:t>
+      </w:r>
+    </w:p>
+    <w:p>
+      <w:pPr>
+        <w:rPr>
+          <w:sz w:val="28"/>
+          <w:szCs w:val="28"/>
+        </w:rPr>
+      </w:pPr>
+      <w:r>
+        <w:rPr>
+          <w:rFonts w:hint="eastAsia"/>
+          <w:sz w:val="28"/>
+          <w:szCs w:val="28"/>
+        </w:rPr>
+        <w:t>利用</w:t>
+      </w:r>
+      <w:r>
+        <w:rPr>
+          <w:rFonts w:hint="eastAsia"/>
+          <w:sz w:val="28"/>
+          <w:szCs w:val="28"/>
+        </w:rPr>
+        <w:t>pandas-</w:t>
+      </w:r>
+      <w:proofErr w:type="spellStart"/>
+      <w:r>
+        <w:rPr>
+          <w:rFonts w:hint="eastAsia"/>
+          <w:sz w:val="28"/>
+          <w:szCs w:val="28"/>
+        </w:rPr>
+        <w:t>datareader</w:t>
+      </w:r>
+      <w:proofErr w:type="spellEnd"/>
+      <w:r>
+        <w:rPr>
+          <w:rFonts w:hint="eastAsia"/>
+          <w:sz w:val="28"/>
+          <w:szCs w:val="28"/>
+        </w:rPr>
+        <w:t>套件抓取股票資訊再製成</w:t>
+      </w:r>
+      <w:r>
+        <w:rPr>
+          <w:rFonts w:hint="eastAsia"/>
+          <w:sz w:val="28"/>
+          <w:szCs w:val="28"/>
+        </w:rPr>
+        <w:t>K</w:t>
+      </w:r>
+      <w:r>
+        <w:rPr>
+          <w:rFonts w:hint="eastAsia"/>
+          <w:sz w:val="28"/>
+          <w:szCs w:val="28"/>
+        </w:rPr>
+        <w:t>線圖，主要抓取的四大家</w:t>
+      </w:r>
+      <w:r>
+        <w:rPr>
+          <w:rFonts w:hint="eastAsia"/>
+          <w:sz w:val="28"/>
+          <w:szCs w:val="28"/>
+        </w:rPr>
+        <w:t>2018</w:t>
+      </w:r>
+      <w:r>
+        <w:rPr>
+          <w:rFonts w:hint="eastAsia"/>
+          <w:sz w:val="28"/>
+          <w:szCs w:val="28"/>
+        </w:rPr>
+        <w:t>年</w:t>
+      </w:r>
+      <w:r>
+        <w:rPr>
+          <w:rFonts w:hint="eastAsia"/>
+          <w:sz w:val="28"/>
+          <w:szCs w:val="28"/>
+        </w:rPr>
+        <w:t>12</w:t>
+      </w:r>
+      <w:r>
+        <w:rPr>
+          <w:rFonts w:hint="eastAsia"/>
+          <w:sz w:val="28"/>
+          <w:szCs w:val="28"/>
+        </w:rPr>
+        <w:t>月至今的資料，先附上</w:t>
+      </w:r>
+      <w:r>
+        <w:rPr>
+          <w:rFonts w:hint="eastAsia"/>
+          <w:sz w:val="28"/>
+          <w:szCs w:val="28"/>
+        </w:rPr>
+        <w:t>K</w:t>
+      </w:r>
+      <w:proofErr w:type="gramStart"/>
+      <w:r>
+        <w:rPr>
+          <w:rFonts w:hint="eastAsia"/>
+          <w:sz w:val="28"/>
+          <w:szCs w:val="28"/>
+        </w:rPr>
+        <w:t>線圖表</w:t>
+      </w:r>
+      <w:proofErr w:type="gramEnd"/>
+      <w:r>
+        <w:rPr>
+          <w:rFonts w:hint="eastAsia"/>
+          <w:sz w:val="28"/>
+          <w:szCs w:val="28"/>
+        </w:rPr>
+        <w:t>，之後會解釋與教學如何看這張圖表與該看什麼</w:t>
+      </w:r>
+    </w:p>
+    <w:p>
+      <w:pPr>
+        <w:rPr>
+          <w:sz w:val="28"/>
+          <w:szCs w:val="28"/>
+        </w:rPr>
+      </w:pPr>
+      <w:r>
+        <w:rPr>
+          <w:rFonts w:hint="eastAsia"/>
+          <w:sz w:val="28"/>
+          <w:szCs w:val="28"/>
+        </w:rPr>
+        <w:t>2377</w:t>
+      </w:r>
+      <w:r>
+        <w:rPr>
+          <w:rFonts w:hint="eastAsia"/>
+          <w:sz w:val="28"/>
+          <w:szCs w:val="28"/>
+        </w:rPr>
+        <w:t>-</w:t>
+      </w:r>
+      <w:r>
+        <w:rPr>
+          <w:rFonts w:hint="eastAsia"/>
+          <w:sz w:val="28"/>
+          <w:szCs w:val="28"/>
+        </w:rPr>
+        <w:t>微星</w:t>
+      </w:r>
+    </w:p>
+    <w:p>
+      <w:pPr>
+        <w:rPr>
+          <w:sz w:val="28"/>
+          <w:szCs w:val="28"/>
+        </w:rPr>
+      </w:pPr>
+      <w:r>
+        <w:rPr>
+          <w:rFonts w:hint="eastAsia"/>
+          <w:sz w:val="28"/>
+          <w:szCs w:val="28"/>
+        </w:rPr>
+        <w:t>2376-</w:t>
+      </w:r>
+      <w:r>
+        <w:rPr>
+          <w:rFonts w:hint="eastAsia"/>
+          <w:sz w:val="28"/>
+          <w:szCs w:val="28"/>
+        </w:rPr>
+        <w:t>技嘉</w:t>
+      </w:r>
+    </w:p>
+    <w:p>
+      <w:pPr>
+        <w:rPr>
+          <w:sz w:val="28"/>
+          <w:szCs w:val="28"/>
+        </w:rPr>
+      </w:pPr>
+      <w:r>
+        <w:rPr>
+          <w:rFonts w:hint="eastAsia"/>
+          <w:sz w:val="28"/>
+          <w:szCs w:val="28"/>
+        </w:rPr>
+        <w:t>2357-</w:t>
+      </w:r>
+      <w:r>
+        <w:rPr>
+          <w:rFonts w:hint="eastAsia"/>
+          <w:sz w:val="28"/>
+          <w:szCs w:val="28"/>
+        </w:rPr>
+        <w:t>華碩</w:t>
+      </w:r>
+      <w:r>
+        <w:rPr>
+          <w:rFonts w:hint="eastAsia"/>
+          <w:sz w:val="28"/>
+          <w:szCs w:val="28"/>
+        </w:rPr>
+        <w:t>(ASUS)</w:t>
+      </w:r>
+    </w:p>
+    <w:p>
+      <w:pPr>
+        <w:rPr>
+          <w:sz w:val="28"/>
+          <w:szCs w:val="28"/>
+        </w:rPr>
+      </w:pPr>
+      <w:r>
+        <w:rPr>
+          <w:noProof/>
+          <w:sz w:val="28"/>
+          <w:szCs w:val="28"/>
+        </w:rPr>
+        <w:drawing>
+          <wp:inline distT="0" distB="0" distL="0" distR="0">
+            <wp:extent cx="5274310" cy="3060065"/>
+            <wp:effectExtent l="0" t="0" r="0" b="0"/>
+            <wp:docPr id="1" name="圖片 1"/>
+            <wp:cNvGraphicFramePr>
+              <a:graphicFrameLocks xmlns:a="http://schemas.openxmlformats.org/drawingml/2006/main" noChangeAspect="1"/>
+            </wp:cNvGraphicFramePr>
+            <a:graphic xmlns:a="http://schemas.openxmlformats.org/drawingml/2006/main">
+              <a:graphicData uri="http://schemas.openxmlformats.org/drawingml/2006/picture">
+                <pic:pic xmlns:pic="http://schemas.openxmlformats.org/drawingml/2006/picture">
+                  <pic:nvPicPr>
+                    <pic:cNvPr id="1" name="2357華碩.png"/>
+                    <pic:cNvPicPr/>
+                  </pic:nvPicPr>
+                  <pic:blipFill>
+                    <a:blip r:embed="rId16" cstate="print">
+                      <a:extLst>
+                        <a:ext uri="{28A0092B-C50C-407E-A947-70E740481C1C}">
+                          <a14:useLocalDpi xmlns:a14="http://schemas.microsoft.com/office/drawing/2010/main" val="0"/>
+                        </a:ext>
+                      </a:extLst>
+                    </a:blip>
+                    <a:stretch>
+                      <a:fillRect/>
+                    </a:stretch>
+                  </pic:blipFill>
+                  <pic:spPr>
+                    <a:xfrm>
+                      <a:off x="0" y="0"/>
+                      <a:ext cx="5274310" cy="3060065"/>
+                    </a:xfrm>
+                    <a:prstGeom prst="rect">
+                      <a:avLst/>
+                    </a:prstGeom>
+                  </pic:spPr>
+                </pic:pic>
+              </a:graphicData>
+            </a:graphic>
+          </wp:inline>
+        </w:drawing>
+      </w:r>
+    </w:p>
+    <w:p>
+      <w:pPr>
+        <w:rPr>
+          <w:sz w:val="28"/>
+          <w:szCs w:val="28"/>
+        </w:rPr>
+      </w:pPr>
+      <w:r>
+        <w:rPr>
+          <w:rFonts w:hint="eastAsia"/>
+          <w:sz w:val="28"/>
+          <w:szCs w:val="28"/>
+        </w:rPr>
+        <w:t>2353-</w:t>
+      </w:r>
+      <w:r>
+        <w:rPr>
+          <w:rFonts w:hint="eastAsia"/>
+          <w:sz w:val="28"/>
+          <w:szCs w:val="28"/>
+        </w:rPr>
+        <w:t>宏碁</w:t>
+      </w:r>
+      <w:r>
+        <w:rPr>
+          <w:rFonts w:hint="eastAsia"/>
+          <w:sz w:val="28"/>
+          <w:szCs w:val="28"/>
+        </w:rPr>
+        <w:t>(ACER)</w:t>
+      </w:r>
+    </w:p>
+    <w:p>
+      <w:pPr>
+        <w:rPr>
+          <w:b/>
+          <w:color w:val="00B050"/>
+          <w:sz w:val="32"/>
+          <w:szCs w:val="32"/>
+        </w:rPr>
+      </w:pPr>
+      <w:r>
+        <w:rPr>
+          <w:sz w:val="28"/>
+          <w:szCs w:val="28"/>
+        </w:rPr>
+        <w:tab/>
+      </w:r>
+      <w:r>
+        <w:rPr>
+          <w:rFonts w:hint="eastAsia"/>
+          <w:b/>
+          <w:color w:val="00B050"/>
+          <w:sz w:val="32"/>
+          <w:szCs w:val="32"/>
+        </w:rPr>
+        <w:t>→如何看圖表</w:t>
+      </w:r>
+    </w:p>
+    <w:p>
+      <w:pPr>
+        <w:rPr>
+          <w:sz w:val="28"/>
+          <w:szCs w:val="28"/>
+        </w:rPr>
+      </w:pPr>
+      <w:r>
+        <w:rPr>
+          <w:rFonts w:hint="eastAsia"/>
+          <w:sz w:val="28"/>
+          <w:szCs w:val="28"/>
+        </w:rPr>
+        <w:t>先看最上面這張</w:t>
+      </w:r>
+      <w:r>
+        <w:rPr>
+          <w:rFonts w:hint="eastAsia"/>
+          <w:sz w:val="28"/>
+          <w:szCs w:val="28"/>
+        </w:rPr>
+        <w:t>(</w:t>
+      </w:r>
+      <w:r>
+        <w:rPr>
+          <w:rFonts w:hint="eastAsia"/>
+          <w:sz w:val="28"/>
+          <w:szCs w:val="28"/>
+        </w:rPr>
+        <w:t>蠟燭</w:t>
+      </w:r>
+      <w:r>
+        <w:rPr>
+          <w:rFonts w:hint="eastAsia"/>
+          <w:sz w:val="28"/>
+          <w:szCs w:val="28"/>
+        </w:rPr>
+        <w:t>)</w:t>
+      </w:r>
+      <w:r>
+        <w:rPr>
+          <w:rFonts w:hint="eastAsia"/>
+          <w:sz w:val="28"/>
+          <w:szCs w:val="28"/>
+        </w:rPr>
+        <w:t>:</w:t>
+      </w:r>
+    </w:p>
+    <w:p>
+      <w:pPr>
+        <w:rPr>
+          <w:sz w:val="28"/>
+          <w:szCs w:val="28"/>
+        </w:rPr>
+      </w:pPr>
+      <w:r>
+        <w:rPr>
+          <w:rFonts w:hint="eastAsia"/>
+          <w:sz w:val="28"/>
+          <w:szCs w:val="28"/>
+        </w:rPr>
+        <w:t xml:space="preserve">  </w:t>
+      </w:r>
+      <w:r>
+        <w:rPr>
+          <w:rFonts w:hint="eastAsia"/>
+          <w:sz w:val="28"/>
+          <w:szCs w:val="28"/>
+        </w:rPr>
+        <w:t>一根一根紅色綠色的我們稱之為蠟燭，由開盤價、收盤價、</w:t>
+      </w:r>
+      <w:proofErr w:type="gramStart"/>
+      <w:r>
+        <w:rPr>
+          <w:rFonts w:hint="eastAsia"/>
+          <w:sz w:val="28"/>
+          <w:szCs w:val="28"/>
+        </w:rPr>
+        <w:t>最</w:t>
+      </w:r>
+      <w:proofErr w:type="gramEnd"/>
+      <w:r>
+        <w:rPr>
+          <w:rFonts w:hint="eastAsia"/>
+          <w:sz w:val="28"/>
+          <w:szCs w:val="28"/>
+        </w:rPr>
+        <w:t>高價、</w:t>
+      </w:r>
+      <w:r>
+        <w:rPr>
+          <w:rFonts w:hint="eastAsia"/>
+          <w:sz w:val="28"/>
+          <w:szCs w:val="28"/>
+        </w:rPr>
+        <w:lastRenderedPageBreak/>
+        <w:t>最低價來做計算，先說說顏色差別，蠟燭會有分兩種顏色，分別為</w:t>
+      </w:r>
+      <w:r>
+        <w:rPr>
+          <w:rFonts w:hint="eastAsia"/>
+          <w:color w:val="FF0000"/>
+          <w:sz w:val="28"/>
+          <w:szCs w:val="28"/>
+        </w:rPr>
+        <w:t>紅色</w:t>
+      </w:r>
+      <w:r>
+        <w:rPr>
+          <w:rFonts w:hint="eastAsia"/>
+          <w:sz w:val="28"/>
+          <w:szCs w:val="28"/>
+        </w:rPr>
+        <w:t>與</w:t>
+      </w:r>
+      <w:r>
+        <w:rPr>
+          <w:rFonts w:hint="eastAsia"/>
+          <w:color w:val="00B050"/>
+          <w:sz w:val="28"/>
+          <w:szCs w:val="28"/>
+        </w:rPr>
+        <w:t>綠色</w:t>
+      </w:r>
+      <w:r>
+        <w:rPr>
+          <w:rFonts w:hint="eastAsia"/>
+          <w:sz w:val="28"/>
+          <w:szCs w:val="28"/>
+        </w:rPr>
+        <w:t>，</w:t>
+      </w:r>
+      <w:r>
+        <w:rPr>
+          <w:rFonts w:hint="eastAsia"/>
+          <w:color w:val="FF0000"/>
+          <w:sz w:val="28"/>
+          <w:szCs w:val="28"/>
+        </w:rPr>
+        <w:t>紅色</w:t>
+      </w:r>
+      <w:r>
+        <w:rPr>
+          <w:rFonts w:hint="eastAsia"/>
+          <w:sz w:val="28"/>
+          <w:szCs w:val="28"/>
+        </w:rPr>
+        <w:t>的代表意義是</w:t>
+      </w:r>
+      <w:r>
+        <w:rPr>
+          <w:rFonts w:hint="eastAsia"/>
+          <w:color w:val="FF0000"/>
+          <w:sz w:val="28"/>
+          <w:szCs w:val="28"/>
+        </w:rPr>
+        <w:t>今日的收盤價</w:t>
+      </w:r>
+      <w:r>
+        <w:rPr>
+          <w:rFonts w:hint="eastAsia"/>
+          <w:color w:val="FF0000"/>
+          <w:sz w:val="28"/>
+          <w:szCs w:val="28"/>
+        </w:rPr>
+        <w:t>&gt;</w:t>
+      </w:r>
+      <w:r>
+        <w:rPr>
+          <w:rFonts w:hint="eastAsia"/>
+          <w:color w:val="FF0000"/>
+          <w:sz w:val="28"/>
+          <w:szCs w:val="28"/>
+        </w:rPr>
+        <w:t>開盤價</w:t>
+      </w:r>
+      <w:r>
+        <w:rPr>
+          <w:rFonts w:hint="eastAsia"/>
+          <w:sz w:val="28"/>
+          <w:szCs w:val="28"/>
+        </w:rPr>
+        <w:t>，也就是今天整個幅度是漲的，綠色反之</w:t>
+      </w:r>
+      <w:r>
+        <w:rPr>
+          <w:rFonts w:hint="eastAsia"/>
+          <w:color w:val="00B050"/>
+          <w:sz w:val="28"/>
+          <w:szCs w:val="28"/>
+        </w:rPr>
+        <w:t>收盤價</w:t>
+      </w:r>
+      <w:r>
+        <w:rPr>
+          <w:rFonts w:hint="eastAsia"/>
+          <w:color w:val="00B050"/>
+          <w:sz w:val="28"/>
+          <w:szCs w:val="28"/>
+        </w:rPr>
+        <w:t>&lt;</w:t>
+      </w:r>
+      <w:r>
+        <w:rPr>
+          <w:rFonts w:hint="eastAsia"/>
+          <w:color w:val="00B050"/>
+          <w:sz w:val="28"/>
+          <w:szCs w:val="28"/>
+        </w:rPr>
+        <w:t>開盤價</w:t>
+      </w:r>
+      <w:r>
+        <w:rPr>
+          <w:rFonts w:hint="eastAsia"/>
+          <w:sz w:val="28"/>
+          <w:szCs w:val="28"/>
+        </w:rPr>
+        <w:t>，</w:t>
+      </w:r>
+      <w:r>
+        <w:rPr>
+          <w:rFonts w:hint="eastAsia"/>
+          <w:sz w:val="28"/>
+          <w:szCs w:val="28"/>
+        </w:rPr>
+        <w:t>我們在分細項一點的話，可以分成兩個方面看，可以發現蠟燭</w:t>
+      </w:r>
+      <w:proofErr w:type="gramStart"/>
+      <w:r>
+        <w:rPr>
+          <w:rFonts w:hint="eastAsia"/>
+          <w:sz w:val="28"/>
+          <w:szCs w:val="28"/>
+        </w:rPr>
+        <w:t>有分</w:t>
+      </w:r>
+      <w:r>
+        <w:rPr>
+          <w:rFonts w:hint="eastAsia"/>
+          <w:b/>
+          <w:sz w:val="32"/>
+          <w:szCs w:val="32"/>
+        </w:rPr>
+        <w:t>粗</w:t>
+      </w:r>
+      <w:r>
+        <w:rPr>
+          <w:rFonts w:hint="eastAsia"/>
+          <w:sz w:val="28"/>
+          <w:szCs w:val="28"/>
+        </w:rPr>
+        <w:t>與</w:t>
+      </w:r>
+      <w:proofErr w:type="gramEnd"/>
+      <w:r>
+        <w:rPr>
+          <w:rFonts w:hint="eastAsia"/>
+          <w:b/>
+          <w:sz w:val="32"/>
+          <w:szCs w:val="32"/>
+        </w:rPr>
+        <w:t>細</w:t>
+      </w:r>
+      <w:r>
+        <w:rPr>
+          <w:rFonts w:hint="eastAsia"/>
+          <w:sz w:val="28"/>
+          <w:szCs w:val="28"/>
+        </w:rPr>
+        <w:t>的部分，粗的部分可以看開盤價與收盤價，細的部分可以看</w:t>
+      </w:r>
+      <w:proofErr w:type="gramStart"/>
+      <w:r>
+        <w:rPr>
+          <w:rFonts w:hint="eastAsia"/>
+          <w:sz w:val="28"/>
+          <w:szCs w:val="28"/>
+        </w:rPr>
+        <w:t>最</w:t>
+      </w:r>
+      <w:proofErr w:type="gramEnd"/>
+      <w:r>
+        <w:rPr>
+          <w:rFonts w:hint="eastAsia"/>
+          <w:sz w:val="28"/>
+          <w:szCs w:val="28"/>
+        </w:rPr>
+        <w:t>高價與最低價。</w:t>
+      </w:r>
+    </w:p>
+    <w:p>
+      <w:pPr>
+        <w:rPr>
+          <w:rFonts w:hint="eastAsia"/>
+          <w:color w:val="FF0000"/>
+          <w:sz w:val="28"/>
+          <w:szCs w:val="28"/>
+        </w:rPr>
+      </w:pPr>
+      <w:r>
+        <w:rPr>
+          <w:rFonts w:hint="eastAsia"/>
+          <w:noProof/>
+          <w:color w:val="FF0000"/>
+          <w:sz w:val="28"/>
+          <w:szCs w:val="28"/>
+        </w:rPr>
+        <w:pict>
+          <v:shapetype id="_x0000_t202" coordsize="21600,21600" o:spt="202" path="m,l,21600r21600,l21600,xe">
+            <v:stroke joinstyle="miter"/>
+            <v:path gradientshapeok="t" o:connecttype="rect"/>
+          </v:shapetype>
+          <v:shape id="_x0000_s1028" type="#_x0000_t202" style="position:absolute;margin-left:227.25pt;margin-top:25.5pt;width:62.25pt;height:36pt;z-index:251659264" filled="f" fillcolor="white [3201]" stroked="f" strokecolor="black [3200]" strokeweight="1pt">
+            <v:stroke dashstyle="dash"/>
+            <v:shadow color="#868686"/>
+            <v:textbox style="mso-next-textbox:#_x0000_s1028">
+              <w:txbxContent>
+                <w:p>
+                  <w:pPr>
+                    <w:jc w:val="center"/>
+                    <w:rPr>
+                      <w:sz w:val="28"/>
+                      <w:szCs w:val="28"/>
+                    </w:rPr>
+                  </w:pPr>
+                  <w:r>
+                    <w:rPr>
+                      <w:rFonts w:hint="eastAsia"/>
+                      <w:sz w:val="28"/>
+                      <w:szCs w:val="28"/>
+                    </w:rPr>
+                    <w:t>最高價</w:t>
+                  </w:r>
+                </w:p>
+              </w:txbxContent>
+            </v:textbox>
+          </v:shape>
+        </w:pict>
+      </w:r>
+      <w:r>
+        <w:rPr>
+          <w:rFonts w:hint="eastAsia"/>
+          <w:color w:val="FF0000"/>
+          <w:sz w:val="28"/>
+          <w:szCs w:val="28"/>
+        </w:rPr>
+        <w:t>紅色蠟燭</w:t>
+      </w:r>
+    </w:p>
+    <w:p>
+      <w:pPr>
+        <w:rPr>
+          <w:sz w:val="28"/>
+          <w:szCs w:val="28"/>
+        </w:rPr>
+      </w:pPr>
+      <w:r>
+        <w:rPr>
+          <w:rFonts w:hint="eastAsia"/>
+          <w:noProof/>
+        </w:rPr>
+        <w:pict>
+          <v:shape id="_x0000_s1036" type="#_x0000_t202" style="position:absolute;margin-left:226.5pt;margin-top:168.75pt;width:62.25pt;height:40.5pt;z-index:251665408" filled="f" fillcolor="white [3201]" stroked="f" strokecolor="black [3200]" strokeweight="1pt">
+            <v:stroke dashstyle="dash"/>
+            <v:shadow color="#868686"/>
+            <v:textbox style="mso-next-textbox:#_x0000_s1036">
+              <w:txbxContent>
+                <w:p>
+                  <w:pPr>
+                    <w:jc w:val="center"/>
+                    <w:rPr>
+                      <w:sz w:val="28"/>
+                      <w:szCs w:val="28"/>
+                    </w:rPr>
+                  </w:pPr>
+                  <w:r>
+                    <w:rPr>
+                      <w:rFonts w:hint="eastAsia"/>
+                      <w:sz w:val="28"/>
+                      <w:szCs w:val="28"/>
+                    </w:rPr>
+                    <w:t>最低</w:t>
+                  </w:r>
+                  <w:r>
+                    <w:rPr>
+                      <w:rFonts w:hint="eastAsia"/>
+                      <w:sz w:val="28"/>
+                      <w:szCs w:val="28"/>
+                    </w:rPr>
+                    <w:t>價</w:t>
+                  </w:r>
+                </w:p>
+              </w:txbxContent>
+            </v:textbox>
+          </v:shape>
+        </w:pict>
+      </w:r>
+      <w:r>
+        <w:rPr>
+          <w:rFonts w:hint="eastAsia"/>
+          <w:noProof/>
+          <w:sz w:val="28"/>
+          <w:szCs w:val="28"/>
+        </w:rPr>
+        <w:pict>
+          <v:shapetype id="_x0000_t32" coordsize="21600,21600" o:spt="32" o:oned="t" path="m,l21600,21600e" filled="f">
+            <v:path arrowok="t" fillok="f" o:connecttype="none"/>
+            <o:lock v:ext="edit" shapetype="t"/>
+          </v:shapetype>
+          <v:shape id="_x0000_s1035" type="#_x0000_t32" style="position:absolute;margin-left:60.75pt;margin-top:190.5pt;width:170.25pt;height:0;z-index:251664384" o:connectortype="straight" strokecolor="#4472c4 [3208]" strokeweight="1pt">
+            <v:stroke endarrow="block"/>
+            <v:shadow type="perspective" color="#1f3763 [1608]" offset="1pt" offset2="-3pt"/>
+          </v:shape>
+        </w:pict>
+      </w:r>
+      <w:r>
+        <w:rPr>
+          <w:rFonts w:hint="eastAsia"/>
+          <w:noProof/>
+          <w:sz w:val="28"/>
+          <w:szCs w:val="28"/>
+        </w:rPr>
+        <w:pict>
+          <v:shape id="_x0000_s1034" type="#_x0000_t202" style="position:absolute;margin-left:240.75pt;margin-top:133.5pt;width:62.25pt;height:40.5pt;z-index:251663360" filled="f" fillcolor="white [3201]" stroked="f" strokecolor="black [3200]" strokeweight="1pt">
+            <v:stroke dashstyle="dash"/>
+            <v:shadow color="#868686"/>
+            <v:textbox style="mso-next-textbox:#_x0000_s1034">
+              <w:txbxContent>
+                <w:p>
+                  <w:pPr>
+                    <w:jc w:val="center"/>
+                    <w:rPr>
+                      <w:sz w:val="28"/>
+                      <w:szCs w:val="28"/>
+                    </w:rPr>
+                  </w:pPr>
+                  <w:r>
+                    <w:rPr>
+                      <w:rFonts w:hint="eastAsia"/>
+                      <w:sz w:val="28"/>
+                      <w:szCs w:val="28"/>
+                    </w:rPr>
+                    <w:t>開盤</w:t>
+                  </w:r>
+                  <w:r>
+                    <w:rPr>
+                      <w:rFonts w:hint="eastAsia"/>
+                      <w:sz w:val="28"/>
+                      <w:szCs w:val="28"/>
+                    </w:rPr>
+                    <w:t>價</w:t>
+                  </w:r>
+                </w:p>
+              </w:txbxContent>
+            </v:textbox>
+          </v:shape>
+        </w:pict>
+      </w:r>
+      <w:r>
+        <w:rPr>
+          <w:rFonts w:hint="eastAsia"/>
+          <w:noProof/>
+          <w:sz w:val="28"/>
+          <w:szCs w:val="28"/>
+        </w:rPr>
+        <w:pict>
+          <v:shape id="_x0000_s1033" type="#_x0000_t32" style="position:absolute;margin-left:74.25pt;margin-top:152.25pt;width:170.25pt;height:0;z-index:251662336" o:connectortype="straight" strokecolor="#4472c4 [3208]" strokeweight="1pt">
+            <v:stroke endarrow="block"/>
+            <v:shadow type="perspective" color="#1f3763 [1608]" offset="1pt" offset2="-3pt"/>
+          </v:shape>
+        </w:pict>
+      </w:r>
+      <w:r>
+        <w:rPr>
+          <w:rFonts w:hint="eastAsia"/>
+          <w:noProof/>
+          <w:sz w:val="28"/>
+          <w:szCs w:val="28"/>
+        </w:rPr>
+        <w:pict>
+          <v:shape id="_x0000_s1031" type="#_x0000_t202" style="position:absolute;margin-left:236.25pt;margin-top:18.75pt;width:62.25pt;height:40.5pt;z-index:251660288" filled="f" fillcolor="white [3201]" stroked="f" strokecolor="black [3200]" strokeweight="1pt">
+            <v:stroke dashstyle="dash"/>
+            <v:shadow color="#868686"/>
+            <v:textbox style="mso-next-textbox:#_x0000_s1031">
+              <w:txbxContent>
+                <w:p>
+                  <w:pPr>
+                    <w:jc w:val="center"/>
+                    <w:rPr>
+                      <w:sz w:val="28"/>
+                      <w:szCs w:val="28"/>
+                    </w:rPr>
+                  </w:pPr>
+                  <w:r>
+                    <w:rPr>
+                      <w:rFonts w:hint="eastAsia"/>
+                      <w:sz w:val="28"/>
+                      <w:szCs w:val="28"/>
+                    </w:rPr>
+                    <w:t>收盤</w:t>
+                  </w:r>
+                  <w:r>
+                    <w:rPr>
+                      <w:rFonts w:hint="eastAsia"/>
+                      <w:sz w:val="28"/>
+                      <w:szCs w:val="28"/>
+                    </w:rPr>
+                    <w:t>價</w:t>
+                  </w:r>
+                </w:p>
+              </w:txbxContent>
+            </v:textbox>
+          </v:shape>
+        </w:pict>
+      </w:r>
+      <w:r>
+        <w:rPr>
+          <w:rFonts w:hint="eastAsia"/>
+          <w:noProof/>
+          <w:sz w:val="28"/>
+          <w:szCs w:val="28"/>
+        </w:rPr>
+        <w:pict>
+          <v:shape id="_x0000_s1032" type="#_x0000_t32" style="position:absolute;margin-left:71.25pt;margin-top:42pt;width:170.25pt;height:0;z-index:251661312" o:connectortype="straight" strokecolor="#4472c4 [3208]" strokeweight="1pt">
+            <v:stroke endarrow="block"/>
+            <v:shadow type="perspective" color="#1f3763 [1608]" offset="1pt" offset2="-3pt"/>
+          </v:shape>
+        </w:pict>
+      </w:r>
+      <w:r>
+        <w:rPr>
+          <w:rFonts w:hint="eastAsia"/>
+          <w:noProof/>
+          <w:sz w:val="28"/>
+          <w:szCs w:val="28"/>
+        </w:rPr>
+        <w:pict>
+          <v:shape id="_x0000_s1026" type="#_x0000_t32" style="position:absolute;margin-left:58.5pt;margin-top:12.75pt;width:170.25pt;height:0;z-index:251658240" o:connectortype="straight" strokecolor="#4472c4 [3208]" strokeweight="1pt">
+            <v:stroke endarrow="block"/>
+            <v:shadow type="perspective" color="#1f3763 [1608]" offset="1pt" offset2="-3pt"/>
+          </v:shape>
+        </w:pict>
+      </w:r>
+      <w:r>
+        <w:rPr>
+          <w:rFonts w:hint="eastAsia"/>
+          <w:noProof/>
+          <w:sz w:val="28"/>
+          <w:szCs w:val="28"/>
+        </w:rPr>
+        <w:drawing>
+          <wp:inline distT="0" distB="0" distL="0" distR="0">
+            <wp:extent cx="876422" cy="2429214"/>
+            <wp:effectExtent l="0" t="0" r="0" b="0"/>
+            <wp:docPr id="3" name="圖片 3"/>
+            <wp:cNvGraphicFramePr>
+              <a:graphicFrameLocks xmlns:a="http://schemas.openxmlformats.org/drawingml/2006/main" noChangeAspect="1"/>
+            </wp:cNvGraphicFramePr>
+            <a:graphic xmlns:a="http://schemas.openxmlformats.org/drawingml/2006/main">
+              <a:graphicData uri="http://schemas.openxmlformats.org/drawingml/2006/picture">
+                <pic:pic xmlns:pic="http://schemas.openxmlformats.org/drawingml/2006/picture">
+                  <pic:nvPicPr>
+                    <pic:cNvPr id="3" name="紅色蠟燭.PNG"/>
+                    <pic:cNvPicPr/>
+                  </pic:nvPicPr>
+                  <pic:blipFill>
+                    <a:blip r:embed="rId17">
+                      <a:extLst>
+                        <a:ext uri="{28A0092B-C50C-407E-A947-70E740481C1C}">
+                          <a14:useLocalDpi xmlns:a14="http://schemas.microsoft.com/office/drawing/2010/main" val="0"/>
+                        </a:ext>
+                      </a:extLst>
+                    </a:blip>
+                    <a:stretch>
+                      <a:fillRect/>
+                    </a:stretch>
+                  </pic:blipFill>
+                  <pic:spPr>
+                    <a:xfrm>
+                      <a:off x="0" y="0"/>
+                      <a:ext cx="876422" cy="2429214"/>
+                    </a:xfrm>
+                    <a:prstGeom prst="rect">
+                      <a:avLst/>
+                    </a:prstGeom>
+                  </pic:spPr>
+                </pic:pic>
+              </a:graphicData>
+            </a:graphic>
+          </wp:inline>
+        </w:drawing>
+      </w:r>
+    </w:p>
+    <w:p>
+      <w:pPr>
+        <w:rPr>
+          <w:sz w:val="28"/>
+          <w:szCs w:val="28"/>
+        </w:rPr>
+      </w:pPr>
+    </w:p>
+    <w:p>
+      <w:pPr>
+        <w:rPr>
+          <w:color w:val="00B050"/>
+          <w:sz w:val="28"/>
+          <w:szCs w:val="28"/>
+        </w:rPr>
+      </w:pPr>
+      <w:r>
+        <w:rPr>
+          <w:rFonts w:hint="eastAsia"/>
+          <w:color w:val="00B050"/>
+          <w:sz w:val="28"/>
+          <w:szCs w:val="28"/>
+        </w:rPr>
+        <w:t>綠色蠟燭</w:t>
+      </w:r>
+    </w:p>
+    <w:p>
+      <w:pPr>
+        <w:rPr>
+          <w:color w:val="00B050"/>
+          <w:sz w:val="28"/>
+          <w:szCs w:val="28"/>
+        </w:rPr>
+      </w:pPr>
+    </w:p>
+    <w:p>
+      <w:pPr>
+        <w:rPr>
+          <w:color w:val="00B050"/>
+          <w:sz w:val="28"/>
+          <w:szCs w:val="28"/>
+        </w:rPr>
+      </w:pPr>
+      <w:r>
+        <w:rPr>
+          <w:rFonts w:hint="eastAsia"/>
+          <w:noProof/>
+          <w:color w:val="00B050"/>
+          <w:sz w:val="28"/>
+          <w:szCs w:val="28"/>
+        </w:rPr>
+        <w:pict>
+          <v:shape id="_x0000_s1038" type="#_x0000_t202" style="position:absolute;margin-left:246pt;margin-top:139.5pt;width:62.25pt;height:40.5pt;z-index:251667456" filled="f" fillcolor="white [3201]" stroked="f" strokecolor="black [3200]" strokeweight="1pt">
+            <v:stroke dashstyle="dash"/>
+            <v:shadow color="#868686"/>
+            <v:textbox style="mso-next-textbox:#_x0000_s1038">
+              <w:txbxContent>
+                <w:p>
+                  <w:pPr>
+                    <w:jc w:val="center"/>
+                    <w:rPr>
+                      <w:sz w:val="28"/>
+                      <w:szCs w:val="28"/>
+                    </w:rPr>
+                  </w:pPr>
+                  <w:r>
+                    <w:rPr>
+                      <w:rFonts w:hint="eastAsia"/>
+                      <w:sz w:val="28"/>
+                      <w:szCs w:val="28"/>
+                    </w:rPr>
+                    <w:t>收盤</w:t>
+                  </w:r>
+                  <w:r>
+                    <w:rPr>
+                      <w:rFonts w:hint="eastAsia"/>
+                      <w:sz w:val="28"/>
+                      <w:szCs w:val="28"/>
+                    </w:rPr>
+                    <w:t>價</w:t>
+                  </w:r>
+                </w:p>
+              </w:txbxContent>
+            </v:textbox>
+          </v:shape>
+        </w:pict>
+      </w:r>
+      <w:r>
+        <w:rPr>
+          <w:rFonts w:hint="eastAsia"/>
+          <w:noProof/>
+        </w:rPr>
+        <w:pict>
+          <v:shape id="_x0000_s1040" type="#_x0000_t202" style="position:absolute;margin-left:246.75pt;margin-top:24pt;width:62.25pt;height:40.5pt;z-index:251669504" filled="f" fillcolor="white [3201]" stroked="f" strokecolor="black [3200]" strokeweight="1pt">
+            <v:stroke dashstyle="dash"/>
+            <v:shadow color="#868686"/>
+            <v:textbox style="mso-next-textbox:#_x0000_s1040">
+              <w:txbxContent>
+                <w:p>
+                  <w:pPr>
+                    <w:jc w:val="center"/>
+                    <w:rPr>
+                      <w:sz w:val="28"/>
+                      <w:szCs w:val="28"/>
+                    </w:rPr>
+                  </w:pPr>
+                  <w:r>
+                    <w:rPr>
+                      <w:rFonts w:hint="eastAsia"/>
+                      <w:sz w:val="28"/>
+                      <w:szCs w:val="28"/>
+                    </w:rPr>
+                    <w:t>開盤</w:t>
+                  </w:r>
+                  <w:r>
+                    <w:rPr>
+                      <w:rFonts w:hint="eastAsia"/>
+                      <w:sz w:val="28"/>
+                      <w:szCs w:val="28"/>
+                    </w:rPr>
+                    <w:t>價</w:t>
+                  </w:r>
+                </w:p>
+              </w:txbxContent>
+            </v:textbox>
+          </v:shape>
+        </w:pict>
+      </w:r>
+      <w:r>
+        <w:rPr>
+          <w:rFonts w:hint="eastAsia"/>
+          <w:noProof/>
+        </w:rPr>
+        <w:pict>
+          <v:shape id="_x0000_s1039" type="#_x0000_t32" style="position:absolute;margin-left:76.5pt;margin-top:159pt;width:170.25pt;height:0;z-index:251668480" o:connectortype="straight" strokecolor="#4472c4 [3208]" strokeweight="1pt">
+            <v:stroke endarrow="block"/>
+            <v:shadow type="perspective" color="#1f3763 [1608]" offset="1pt" offset2="-3pt"/>
+          </v:shape>
+        </w:pict>
+      </w:r>
+      <w:r>
+        <w:rPr>
+          <w:rFonts w:hint="eastAsia"/>
+          <w:noProof/>
+          <w:color w:val="00B050"/>
+          <w:sz w:val="28"/>
+          <w:szCs w:val="28"/>
+        </w:rPr>
+        <w:pict>
+          <v:shape id="_x0000_s1037" type="#_x0000_t32" style="position:absolute;margin-left:79.5pt;margin-top:44.25pt;width:170.25pt;height:0;z-index:251666432" o:connectortype="straight" strokecolor="#4472c4 [3208]" strokeweight="1pt">
+            <v:stroke endarrow="block"/>
+            <v:shadow type="perspective" color="#1f3763 [1608]" offset="1pt" offset2="-3pt"/>
+          </v:shape>
+        </w:pict>
+      </w:r>
+      <w:r>
+        <w:rPr>
+          <w:rFonts w:hint="eastAsia"/>
+          <w:noProof/>
+          <w:color w:val="00B050"/>
+          <w:sz w:val="28"/>
+          <w:szCs w:val="28"/>
+        </w:rPr>
+        <w:drawing>
+          <wp:inline distT="0" distB="0" distL="0" distR="0">
+            <wp:extent cx="885949" cy="2467319"/>
+            <wp:effectExtent l="0" t="0" r="0" b="0"/>
+            <wp:docPr id="4" name="圖片 4"/>
+            <wp:cNvGraphicFramePr>
+              <a:graphicFrameLocks xmlns:a="http://schemas.openxmlformats.org/drawingml/2006/main" noChangeAspect="1"/>
+            </wp:cNvGraphicFramePr>
+            <a:graphic xmlns:a="http://schemas.openxmlformats.org/drawingml/2006/main">
+              <a:graphicData uri="http://schemas.openxmlformats.org/drawingml/2006/picture">
+                <pic:pic xmlns:pic="http://schemas.openxmlformats.org/drawingml/2006/picture">
+                  <pic:nvPicPr>
+                    <pic:cNvPr id="4" name="綠色蠟燭.PNG"/>
+                    <pic:cNvPicPr/>
+                  </pic:nvPicPr>
+                  <pic:blipFill>
+                    <a:blip r:embed="rId18">
+                      <a:extLst>
+                        <a:ext uri="{28A0092B-C50C-407E-A947-70E740481C1C}">
+                          <a14:useLocalDpi xmlns:a14="http://schemas.microsoft.com/office/drawing/2010/main" val="0"/>
+                        </a:ext>
+                      </a:extLst>
+                    </a:blip>
+                    <a:stretch>
+                      <a:fillRect/>
+                    </a:stretch>
+                  </pic:blipFill>
+                  <pic:spPr>
+                    <a:xfrm>
+                      <a:off x="0" y="0"/>
+                      <a:ext cx="885949" cy="2467319"/>
+                    </a:xfrm>
+                    <a:prstGeom prst="rect">
+                      <a:avLst/>
+                    </a:prstGeom>
+                  </pic:spPr>
+                </pic:pic>
+              </a:graphicData>
+            </a:graphic>
+          </wp:inline>
+        </w:drawing>
+      </w:r>
+    </w:p>
+    <w:p>
+      <w:pPr>
+        <w:rPr>
+          <w:color w:val="000000" w:themeColor="text1"/>
+          <w:sz w:val="28"/>
+          <w:szCs w:val="28"/>
+        </w:rPr>
+      </w:pPr>
+      <w:r>
+        <w:rPr>
+          <w:rFonts w:hint="eastAsia"/>
+          <w:color w:val="000000" w:themeColor="text1"/>
+          <w:sz w:val="28"/>
+          <w:szCs w:val="28"/>
+        </w:rPr>
+        <w:lastRenderedPageBreak/>
+        <w:t>打個例子來看，我們可以看看華碩的最後一根蠟燭是綠色的，代就收盤價低於開盤價，整個走向是往下跌的，而細細的</w:t>
+      </w:r>
+      <w:proofErr w:type="gramStart"/>
+      <w:r>
+        <w:rPr>
+          <w:rFonts w:hint="eastAsia"/>
+          <w:color w:val="000000" w:themeColor="text1"/>
+          <w:sz w:val="28"/>
+          <w:szCs w:val="28"/>
+        </w:rPr>
+        <w:t>那跟就可以</w:t>
+      </w:r>
+      <w:proofErr w:type="gramEnd"/>
+      <w:r>
+        <w:rPr>
+          <w:rFonts w:hint="eastAsia"/>
+          <w:color w:val="000000" w:themeColor="text1"/>
+          <w:sz w:val="28"/>
+          <w:szCs w:val="28"/>
+        </w:rPr>
+        <w:t>看當天的</w:t>
+      </w:r>
+      <w:proofErr w:type="gramStart"/>
+      <w:r>
+        <w:rPr>
+          <w:rFonts w:hint="eastAsia"/>
+          <w:color w:val="000000" w:themeColor="text1"/>
+          <w:sz w:val="28"/>
+          <w:szCs w:val="28"/>
+        </w:rPr>
+        <w:t>最</w:t>
+      </w:r>
+      <w:proofErr w:type="gramEnd"/>
+      <w:r>
+        <w:rPr>
+          <w:rFonts w:hint="eastAsia"/>
+          <w:color w:val="000000" w:themeColor="text1"/>
+          <w:sz w:val="28"/>
+          <w:szCs w:val="28"/>
+        </w:rPr>
+        <w:t>高價與最低價</w:t>
+      </w:r>
+      <w:r>
+        <w:rPr>
+          <w:rFonts w:hint="eastAsia"/>
+          <w:color w:val="000000" w:themeColor="text1"/>
+          <w:sz w:val="28"/>
+          <w:szCs w:val="28"/>
+        </w:rPr>
+        <w:t>(</w:t>
+      </w:r>
+      <w:r>
+        <w:rPr>
+          <w:rFonts w:hint="eastAsia"/>
+          <w:color w:val="000000" w:themeColor="text1"/>
+          <w:sz w:val="28"/>
+          <w:szCs w:val="28"/>
+        </w:rPr>
+        <w:t>綠色蠟燭粗體下方邊是當日的收盤價、粗體上方式開盤價</w:t>
+      </w:r>
+      <w:r>
+        <w:rPr>
+          <w:rFonts w:hint="eastAsia"/>
+          <w:color w:val="000000" w:themeColor="text1"/>
+          <w:sz w:val="28"/>
+          <w:szCs w:val="28"/>
+        </w:rPr>
+        <w:t>)</w:t>
+      </w:r>
+    </w:p>
+    <w:p>
+      <w:pPr>
+        <w:rPr>
+          <w:color w:val="FF0000"/>
+          <w:sz w:val="28"/>
+          <w:szCs w:val="28"/>
+        </w:rPr>
+      </w:pPr>
+      <w:r>
+        <w:rPr>
+          <w:rFonts w:hint="eastAsia"/>
+          <w:color w:val="FF0000"/>
+          <w:sz w:val="28"/>
+          <w:szCs w:val="28"/>
+        </w:rPr>
+        <w:t>※</w:t>
+      </w:r>
+      <w:r>
+        <w:rPr>
+          <w:rFonts w:hint="eastAsia"/>
+          <w:color w:val="FF0000"/>
+          <w:sz w:val="28"/>
+          <w:szCs w:val="28"/>
+        </w:rPr>
+        <w:t>小技巧</w:t>
+      </w:r>
+      <w:r>
+        <w:rPr>
+          <w:rFonts w:hint="eastAsia"/>
+          <w:color w:val="FF0000"/>
+          <w:sz w:val="28"/>
+          <w:szCs w:val="28"/>
+        </w:rPr>
+        <w:t>:</w:t>
+      </w:r>
+      <w:r>
+        <w:rPr>
+          <w:rFonts w:hint="eastAsia"/>
+          <w:color w:val="FF0000"/>
+          <w:sz w:val="28"/>
+          <w:szCs w:val="28"/>
+        </w:rPr>
+        <w:t>當蠟燭長度很長，就代表當日的波動很大</w:t>
+      </w:r>
+      <w:r>
+        <w:rPr>
+          <w:rFonts w:hint="eastAsia"/>
+          <w:color w:val="FF0000"/>
+          <w:sz w:val="28"/>
+          <w:szCs w:val="28"/>
+        </w:rPr>
+        <w:t>(</w:t>
+      </w:r>
+      <w:r>
+        <w:rPr>
+          <w:rFonts w:hint="eastAsia"/>
+          <w:color w:val="FF0000"/>
+          <w:sz w:val="28"/>
+          <w:szCs w:val="28"/>
+        </w:rPr>
+        <w:t>最高與最低差距大</w:t>
+      </w:r>
+      <w:r>
+        <w:rPr>
+          <w:rFonts w:hint="eastAsia"/>
+          <w:color w:val="FF0000"/>
+          <w:sz w:val="28"/>
+          <w:szCs w:val="28"/>
+        </w:rPr>
+        <w:t>)</w:t>
+      </w:r>
+      <w:r>
+        <w:rPr>
+          <w:rFonts w:hint="eastAsia"/>
+          <w:color w:val="FF0000"/>
+          <w:sz w:val="28"/>
+          <w:szCs w:val="28"/>
+        </w:rPr>
+        <w:t>，可能是背後有什麼故事喔</w:t>
+      </w:r>
+      <w:r>
+        <w:rPr>
+          <w:rFonts w:hint="eastAsia"/>
+          <w:color w:val="FF0000"/>
+          <w:sz w:val="28"/>
+          <w:szCs w:val="28"/>
+        </w:rPr>
+        <w:t>!</w:t>
+      </w:r>
+    </w:p>
+    <w:p>
+      <w:pPr>
+        <w:rPr>
+          <w:color w:val="00B050"/>
+          <w:sz w:val="28"/>
+          <w:szCs w:val="28"/>
+        </w:rPr>
+      </w:pPr>
+      <w:r>
+        <w:rPr>
+          <w:color w:val="FF0000"/>
+          <w:sz w:val="28"/>
+          <w:szCs w:val="28"/>
+        </w:rPr>
+        <w:tab/>
+      </w:r>
+      <w:r>
+        <w:rPr>
+          <w:rFonts w:hint="eastAsia"/>
+          <w:color w:val="00B050"/>
+          <w:sz w:val="28"/>
+          <w:szCs w:val="28"/>
+        </w:rPr>
+        <w:t>→均線</w:t>
+      </w:r>
+    </w:p>
+    <w:p>
+      <w:pPr>
+        <w:rPr>
+          <w:rFonts w:hint="eastAsia"/>
+          <w:sz w:val="28"/>
+          <w:szCs w:val="28"/>
+        </w:rPr>
+      </w:pPr>
+      <w:r>
+        <w:rPr>
+          <w:rFonts w:hint="eastAsia"/>
+          <w:color w:val="00B050"/>
+          <w:sz w:val="28"/>
+          <w:szCs w:val="28"/>
+        </w:rPr>
+        <w:t xml:space="preserve">  </w:t>
+      </w:r>
+      <w:r>
+        <w:rPr>
+          <w:rFonts w:hint="eastAsia"/>
+          <w:sz w:val="28"/>
+          <w:szCs w:val="28"/>
+        </w:rPr>
+        <w:t>在蠟燭</w:t>
+      </w:r>
+      <w:r>
+        <w:rPr>
+          <w:rFonts w:hint="eastAsia"/>
+          <w:sz w:val="28"/>
+          <w:szCs w:val="28"/>
+        </w:rPr>
+        <w:t>下方你會看到有兩條線，</w:t>
+      </w:r>
+      <w:r>
+        <w:rPr>
+          <w:rFonts w:hint="eastAsia"/>
+          <w:color w:val="00B0F0"/>
+          <w:sz w:val="28"/>
+          <w:szCs w:val="28"/>
+        </w:rPr>
+        <w:t>一條藍色的</w:t>
+      </w:r>
+      <w:r>
+        <w:rPr>
+          <w:rFonts w:hint="eastAsia"/>
+          <w:color w:val="FFC000"/>
+          <w:sz w:val="28"/>
+          <w:szCs w:val="28"/>
+        </w:rPr>
+        <w:t>一條</w:t>
+      </w:r>
+      <w:proofErr w:type="gramStart"/>
+      <w:r>
+        <w:rPr>
+          <w:rFonts w:hint="eastAsia"/>
+          <w:color w:val="FFC000"/>
+          <w:sz w:val="28"/>
+          <w:szCs w:val="28"/>
+        </w:rPr>
+        <w:t>橘</w:t>
+      </w:r>
+      <w:proofErr w:type="gramEnd"/>
+      <w:r>
+        <w:rPr>
+          <w:rFonts w:hint="eastAsia"/>
+          <w:color w:val="FFC000"/>
+          <w:sz w:val="28"/>
+          <w:szCs w:val="28"/>
+        </w:rPr>
+        <w:t>色的</w:t>
+      </w:r>
+      <w:r>
+        <w:rPr>
+          <w:rFonts w:hint="eastAsia"/>
+          <w:sz w:val="28"/>
+          <w:szCs w:val="28"/>
+        </w:rPr>
+        <w:t>，</w:t>
+      </w:r>
+      <w:r>
+        <w:rPr>
+          <w:rFonts w:hint="eastAsia"/>
+          <w:sz w:val="28"/>
+          <w:szCs w:val="28"/>
+        </w:rPr>
+        <w:t>這兩條線我們稱之為『</w:t>
+      </w:r>
+      <w:proofErr w:type="gramStart"/>
+      <w:r>
+        <w:rPr>
+          <w:rFonts w:hint="eastAsia"/>
+          <w:sz w:val="28"/>
+          <w:szCs w:val="28"/>
+        </w:rPr>
+        <w:t>均線</w:t>
+      </w:r>
+      <w:proofErr w:type="gramEnd"/>
+      <w:r>
+        <w:rPr>
+          <w:rFonts w:hint="eastAsia"/>
+          <w:sz w:val="28"/>
+          <w:szCs w:val="28"/>
+        </w:rPr>
+        <w:t>』，</w:t>
+      </w:r>
+      <w:proofErr w:type="gramStart"/>
+      <w:r>
+        <w:rPr>
+          <w:rFonts w:hint="eastAsia"/>
+          <w:sz w:val="28"/>
+          <w:szCs w:val="28"/>
+        </w:rPr>
+        <w:t>均線</w:t>
+      </w:r>
+      <w:r>
+        <w:rPr>
+          <w:rFonts w:hint="eastAsia"/>
+          <w:sz w:val="28"/>
+          <w:szCs w:val="28"/>
+        </w:rPr>
+        <w:t>又</w:t>
+      </w:r>
+      <w:proofErr w:type="gramEnd"/>
+      <w:r>
+        <w:rPr>
+          <w:rFonts w:hint="eastAsia"/>
+          <w:sz w:val="28"/>
+          <w:szCs w:val="28"/>
+        </w:rPr>
+        <w:t>分為</w:t>
+      </w:r>
+      <w:proofErr w:type="gramStart"/>
+      <w:r>
+        <w:rPr>
+          <w:rFonts w:hint="eastAsia"/>
+          <w:sz w:val="28"/>
+          <w:szCs w:val="28"/>
+        </w:rPr>
+        <w:t>月均線</w:t>
+      </w:r>
+      <w:proofErr w:type="gramEnd"/>
+      <w:r>
+        <w:rPr>
+          <w:rFonts w:hint="eastAsia"/>
+          <w:sz w:val="28"/>
+          <w:szCs w:val="28"/>
+        </w:rPr>
+        <w:t>、</w:t>
+      </w:r>
+      <w:proofErr w:type="gramStart"/>
+      <w:r>
+        <w:rPr>
+          <w:rFonts w:hint="eastAsia"/>
+          <w:sz w:val="28"/>
+          <w:szCs w:val="28"/>
+        </w:rPr>
+        <w:t>季均線等等</w:t>
+      </w:r>
+      <w:proofErr w:type="gramEnd"/>
+      <w:r>
+        <w:rPr>
+          <w:rFonts w:hint="eastAsia"/>
+          <w:sz w:val="28"/>
+          <w:szCs w:val="28"/>
+        </w:rPr>
+        <w:t>(</w:t>
+      </w:r>
+      <w:r>
+        <w:rPr>
+          <w:rFonts w:hint="eastAsia"/>
+          <w:sz w:val="28"/>
+          <w:szCs w:val="28"/>
+        </w:rPr>
+        <w:t>依照計算天數分別</w:t>
+      </w:r>
+      <w:r>
+        <w:rPr>
+          <w:rFonts w:hint="eastAsia"/>
+          <w:sz w:val="28"/>
+          <w:szCs w:val="28"/>
+        </w:rPr>
+        <w:t>)</w:t>
+      </w:r>
+      <w:r>
+        <w:rPr>
+          <w:rFonts w:hint="eastAsia"/>
+          <w:sz w:val="28"/>
+          <w:szCs w:val="28"/>
+        </w:rPr>
+        <w:t>，圖片中</w:t>
+      </w:r>
+      <w:r>
+        <w:rPr>
+          <w:rFonts w:hint="eastAsia"/>
+          <w:color w:val="00B0F0"/>
+          <w:sz w:val="28"/>
+          <w:szCs w:val="28"/>
+        </w:rPr>
+        <w:t>藍色</w:t>
+      </w:r>
+      <w:r>
+        <w:rPr>
+          <w:rFonts w:hint="eastAsia"/>
+          <w:sz w:val="28"/>
+          <w:szCs w:val="28"/>
+        </w:rPr>
+        <w:t>的</w:t>
+      </w:r>
+      <w:r>
+        <w:rPr>
+          <w:rFonts w:hint="eastAsia"/>
+          <w:color w:val="00B0F0"/>
+          <w:sz w:val="28"/>
+          <w:szCs w:val="28"/>
+        </w:rPr>
+        <w:t>月均線</w:t>
       </w:r>
       <w:bookmarkStart w:id="0" w:name="_GoBack"/>
       <w:bookmarkEnd w:id="0"/>
     </w:p>
     <w:p>
       <w:pPr>
-        <w:widowControl/>
-        <w:rPr>
-          <w:sz w:val="40"/>
-          <w:szCs w:val="40"/>
-        </w:rPr>
-      </w:pPr>
-      <w:r>
-        <w:rPr>
-          <w:sz w:val="40"/>
-          <w:szCs w:val="40"/>
-        </w:rPr>
-        <w:br w:type="page"/>
-      </w:r>
-    </w:p>
-    <w:p>
-      <w:pPr>
-        <w:spacing w:line="360" w:lineRule="auto"/>
-        <w:jc w:val="center"/>
-        <w:rPr>
-          <w:color w:val="F37D07"/>
-          <w:sz w:val="40"/>
-          <w:szCs w:val="40"/>
-        </w:rPr>
-      </w:pPr>
+        <w:ind w:firstLine="480"/>
+        <w:rPr>
+          <w:color w:val="00B050"/>
+          <w:sz w:val="28"/>
+          <w:szCs w:val="28"/>
+        </w:rPr>
+      </w:pPr>
+      <w:r>
+        <w:rPr>
+          <w:rFonts w:hint="eastAsia"/>
+          <w:color w:val="00B050"/>
+          <w:sz w:val="28"/>
+          <w:szCs w:val="28"/>
+        </w:rPr>
+        <w:t>→</w:t>
+      </w:r>
+      <w:r>
+        <w:rPr>
+          <w:rFonts w:hint="eastAsia"/>
+          <w:color w:val="00B050"/>
+          <w:sz w:val="28"/>
+          <w:szCs w:val="28"/>
+        </w:rPr>
+        <w:t>K</w:t>
+      </w:r>
+      <w:r>
+        <w:rPr>
+          <w:rFonts w:hint="eastAsia"/>
+          <w:color w:val="FFC000"/>
+          <w:sz w:val="28"/>
+          <w:szCs w:val="28"/>
+        </w:rPr>
+        <w:t>D</w:t>
+      </w:r>
+      <w:r>
+        <w:rPr>
+          <w:rFonts w:hint="eastAsia"/>
+          <w:sz w:val="28"/>
+          <w:szCs w:val="28"/>
+        </w:rPr>
+        <w:t>值</w:t>
+      </w:r>
+    </w:p>
+    <w:p>
+      <w:pPr>
+        <w:rPr>
+          <w:rFonts w:hint="eastAsia"/>
+          <w:sz w:val="28"/>
+          <w:szCs w:val="28"/>
+        </w:rPr>
+      </w:pPr>
+      <w:r>
+        <w:rPr>
+          <w:rFonts w:hint="eastAsia"/>
+          <w:color w:val="00B050"/>
+          <w:sz w:val="28"/>
+          <w:szCs w:val="28"/>
+        </w:rPr>
+        <w:t xml:space="preserve">  </w:t>
+      </w:r>
+    </w:p>
+    <w:p>
+      <w:pPr>
+        <w:rPr>
+          <w:color w:val="00B050"/>
+          <w:sz w:val="28"/>
+          <w:szCs w:val="28"/>
+        </w:rPr>
+      </w:pPr>
+      <w:r>
+        <w:rPr>
+          <w:color w:val="00B050"/>
+          <w:sz w:val="28"/>
+          <w:szCs w:val="28"/>
+        </w:rPr>
+        <w:tab/>
+      </w:r>
+      <w:r>
+        <w:rPr>
+          <w:rFonts w:hint="eastAsia"/>
+          <w:color w:val="00B050"/>
+          <w:sz w:val="28"/>
+          <w:szCs w:val="28"/>
+        </w:rPr>
+        <w:t>→觀察現象與解釋</w:t>
+      </w:r>
+    </w:p>
+    <w:p>
+      <w:pPr>
+        <w:rPr>
+          <w:rFonts w:hint="eastAsia"/>
+          <w:color w:val="00B050"/>
+          <w:sz w:val="28"/>
+          <w:szCs w:val="28"/>
+        </w:rPr>
+      </w:pPr>
+      <w:r>
+        <w:rPr>
+          <w:color w:val="00B050"/>
+          <w:sz w:val="28"/>
+          <w:szCs w:val="28"/>
+        </w:rPr>
+        <w:tab/>
+      </w:r>
     </w:p>
     <w:p>
       <w:pPr>
@@ -2524,7 +4601,7 @@
           <w:sz w:val="32"/>
           <w:szCs w:val="32"/>
         </w:rPr>
-        <w:t>路段選擇動機</w:t>
+        <w:t>股票公司選擇</w:t>
       </w:r>
     </w:p>
     <w:p>
@@ -2547,7 +4624,7 @@
           <w:sz w:val="32"/>
           <w:szCs w:val="32"/>
         </w:rPr>
-        <w:t>觀察到的現象與如何去解釋現象的內容</w:t>
+        <w:t>如何觀看K線圖</w:t>
       </w:r>
     </w:p>
     <w:p>
@@ -2559,18 +4636,37 @@
         </w:numPr>
         <w:ind w:leftChars="0"/>
         <w:rPr>
+          <w:rFonts w:ascii="標楷體" w:hAnsi="標楷體"/>
+          <w:sz w:val="32"/>
+          <w:szCs w:val="32"/>
+        </w:rPr>
+      </w:pPr>
+      <w:r>
+        <w:rPr>
           <w:rFonts w:ascii="標楷體" w:hAnsi="標楷體" w:hint="eastAsia"/>
           <w:sz w:val="32"/>
           <w:szCs w:val="32"/>
         </w:rPr>
-      </w:pPr>
+        <w:lastRenderedPageBreak/>
+        <w:t>觀察分析K</w:t>
+      </w:r>
+      <w:proofErr w:type="gramStart"/>
       <w:r>
         <w:rPr>
           <w:rFonts w:ascii="標楷體" w:hAnsi="標楷體" w:hint="eastAsia"/>
           <w:sz w:val="32"/>
           <w:szCs w:val="32"/>
         </w:rPr>
-        <w:t>提出公車交通問題與改善建議</w:t>
+        <w:t>線圖跟背景</w:t>
+      </w:r>
+      <w:proofErr w:type="gramEnd"/>
+      <w:r>
+        <w:rPr>
+          <w:rFonts w:ascii="標楷體" w:hAnsi="標楷體" w:hint="eastAsia"/>
+          <w:sz w:val="32"/>
+          <w:szCs w:val="32"/>
+        </w:rPr>
+        <w:t>時事</w:t>
       </w:r>
     </w:p>
     <w:p>
@@ -2598,6 +4694,7 @@
       <w:r>
         <w:tab/>
       </w:r>
+      <w:proofErr w:type="gramStart"/>
       <w:r>
         <w:rPr>
           <w:rFonts w:hint="eastAsia"/>
@@ -2607,6 +4704,7 @@
         </w:rPr>
         <w:t>昱霖</w:t>
       </w:r>
+      <w:proofErr w:type="gramEnd"/>
       <w:r>
         <w:rPr>
           <w:rFonts w:hint="eastAsia"/>
@@ -2693,8 +4791,19 @@
           <w:sz w:val="28"/>
           <w:szCs w:val="32"/>
         </w:rPr>
-        <w:t>俊仕</w:t>
-      </w:r>
+        <w:t>俊</w:t>
+      </w:r>
+      <w:proofErr w:type="gramStart"/>
+      <w:r>
+        <w:rPr>
+          <w:rFonts w:hint="eastAsia"/>
+          <w:color w:val="0EAE71"/>
+          <w:sz w:val="28"/>
+          <w:szCs w:val="32"/>
+        </w:rPr>
+        <w:t>仕</w:t>
+      </w:r>
+      <w:proofErr w:type="gramEnd"/>
       <w:r>
         <w:rPr>
           <w:rFonts w:hint="eastAsia"/>
@@ -2723,7 +4832,55 @@
           <w:sz w:val="28"/>
           <w:szCs w:val="32"/>
         </w:rPr>
-        <w:t>，將要探討的資料進行蒐集，再進行整理，最後在對資料進行分析與發現其中的問題。整個過程真的可以發現一些我們平時看不到的現象。不過這其中最辛苦困難的部分還是在資料的</w:t>
+        <w:t>，將要探討的資料進行蒐集，再進行整理，最後在對資料進行分析與發現其中的問題。整個過程真的可以發現一些我們平時看不到的現象。不過這其中最辛苦困難的部分還是在資料的蒐集，必須要蒐集到非常大量的資料量才能看的其中的差異，所以這是得花上極大量的時間與精力的。資料挖掘這門課上到期中的時間，對我來說真的還是挺有趣的。</w:t>
+      </w:r>
+    </w:p>
+    <w:p>
+      <w:pPr>
+        <w:rPr>
+          <w:sz w:val="28"/>
+          <w:szCs w:val="32"/>
+        </w:rPr>
+      </w:pPr>
+      <w:r>
+        <w:rPr>
+          <w:sz w:val="28"/>
+          <w:szCs w:val="32"/>
+        </w:rPr>
+        <w:tab/>
+      </w:r>
+      <w:proofErr w:type="gramStart"/>
+      <w:r>
+        <w:rPr>
+          <w:rFonts w:hint="eastAsia"/>
+          <w:color w:val="24C4E4"/>
+          <w:sz w:val="28"/>
+          <w:szCs w:val="32"/>
+        </w:rPr>
+        <w:t>聖捷</w:t>
+      </w:r>
+      <w:proofErr w:type="gramEnd"/>
+      <w:r>
+        <w:rPr>
+          <w:rFonts w:hint="eastAsia"/>
+          <w:sz w:val="28"/>
+          <w:szCs w:val="32"/>
+        </w:rPr>
+        <w:t>:</w:t>
+      </w:r>
+      <w:r>
+        <w:rPr>
+          <w:rFonts w:hint="eastAsia"/>
+        </w:rPr>
+        <w:t xml:space="preserve"> </w:t>
+      </w:r>
+      <w:r>
+        <w:rPr>
+          <w:rFonts w:hint="eastAsia"/>
+          <w:sz w:val="28"/>
+          <w:szCs w:val="32"/>
+        </w:rPr>
+        <w:t>在製作報告的過程中，收集並且整理資料所需要的時間並沒有一開始想像的那麼的快速，而資料也需要從多方面去考慮會造成的原因，像是各個時段、票卷、月份等等才有辦法去推敲出一些訊息。當瞭解到有許多方面的原因之後，可能還有更延伸的事物會影響最後的結果，像是票卷更新等等，隨著資料量越來越多才覺得資料挖掘不</w:t>
       </w:r>
       <w:r>
         <w:rPr>
@@ -2732,53 +4889,7 @@
           <w:szCs w:val="32"/>
         </w:rPr>
         <w:lastRenderedPageBreak/>
-        <w:t>蒐集，必須要蒐集到非常大量的資料量才能看的其中的差異，所以這是得花上極大量的時間與精力的。資料挖掘這門課上到期中的時間，對我來說真的還是挺有趣的。</w:t>
-      </w:r>
-    </w:p>
-    <w:p>
-      <w:pPr>
-        <w:rPr>
-          <w:sz w:val="28"/>
-          <w:szCs w:val="32"/>
-        </w:rPr>
-      </w:pPr>
-      <w:r>
-        <w:rPr>
-          <w:sz w:val="28"/>
-          <w:szCs w:val="32"/>
-        </w:rPr>
-        <w:tab/>
-      </w:r>
-      <w:r>
-        <w:rPr>
-          <w:rFonts w:hint="eastAsia"/>
-          <w:color w:val="24C4E4"/>
-          <w:sz w:val="28"/>
-          <w:szCs w:val="32"/>
-        </w:rPr>
-        <w:t>聖捷</w:t>
-      </w:r>
-      <w:r>
-        <w:rPr>
-          <w:rFonts w:hint="eastAsia"/>
-          <w:sz w:val="28"/>
-          <w:szCs w:val="32"/>
-        </w:rPr>
-        <w:t>:</w:t>
-      </w:r>
-      <w:r>
-        <w:rPr>
-          <w:rFonts w:hint="eastAsia"/>
-        </w:rPr>
-        <w:t xml:space="preserve"> </w:t>
-      </w:r>
-      <w:r>
-        <w:rPr>
-          <w:rFonts w:hint="eastAsia"/>
-          <w:sz w:val="28"/>
-          <w:szCs w:val="32"/>
-        </w:rPr>
-        <w:t>在製作報告的過程中，收集並且整理資料所需要的時間並沒有一開始想像的那麼的快速，而資料也需要從多方面去考慮會造成的原因，像是各個時段、票卷、月份等等才有辦法去推敲出一些訊息。當瞭解到有許多方面的原因之後，可能還有更延伸的事物會影響最後的結果，像是票卷更新等等，隨著資料量越來越多才覺得資料挖掘不是一件簡單的事情。</w:t>
+        <w:t>是一件簡單的事情。</w:t>
       </w:r>
     </w:p>
     <w:p>
@@ -2937,6 +5048,7 @@
                 <w:szCs w:val="32"/>
               </w:rPr>
             </w:pPr>
+            <w:proofErr w:type="gramStart"/>
             <w:r>
               <w:rPr>
                 <w:rFonts w:hint="eastAsia"/>
@@ -2945,6 +5057,7 @@
               </w:rPr>
               <w:t>黃聖捷</w:t>
             </w:r>
+            <w:proofErr w:type="gramEnd"/>
           </w:p>
         </w:tc>
         <w:tc>
@@ -2964,15 +5077,7 @@
                 <w:sz w:val="32"/>
                 <w:szCs w:val="32"/>
               </w:rPr>
-              <w:t>PPT</w:t>
-            </w:r>
-            <w:r>
-              <w:rPr>
-                <w:rFonts w:hint="eastAsia"/>
-                <w:sz w:val="32"/>
-                <w:szCs w:val="32"/>
-              </w:rPr>
-              <w:t>製作、資料整</w:t>
+              <w:t>資料整</w:t>
             </w:r>
             <w:r>
               <w:rPr>
@@ -2989,6 +5094,22 @@
                 <w:szCs w:val="32"/>
               </w:rPr>
               <w:t>合</w:t>
+            </w:r>
+            <w:r>
+              <w:rPr>
+                <w:rFonts w:hint="eastAsia"/>
+                <w:sz w:val="32"/>
+                <w:szCs w:val="32"/>
+              </w:rPr>
+              <w:t>、</w:t>
+            </w:r>
+            <w:r>
+              <w:rPr>
+                <w:rFonts w:hint="eastAsia"/>
+                <w:sz w:val="32"/>
+                <w:szCs w:val="32"/>
+              </w:rPr>
+              <w:t>coding</w:t>
             </w:r>
           </w:p>
         </w:tc>
@@ -3035,15 +5156,7 @@
                 <w:sz w:val="32"/>
                 <w:szCs w:val="32"/>
               </w:rPr>
-              <w:t>PPT</w:t>
-            </w:r>
-            <w:r>
-              <w:rPr>
-                <w:rFonts w:hint="eastAsia"/>
-                <w:sz w:val="32"/>
-                <w:szCs w:val="32"/>
-              </w:rPr>
-              <w:t>製作、資料整</w:t>
+              <w:t>資料整</w:t>
             </w:r>
             <w:r>
               <w:rPr>
@@ -3060,6 +5173,30 @@
                 <w:szCs w:val="32"/>
               </w:rPr>
               <w:t>合</w:t>
+            </w:r>
+            <w:r>
+              <w:rPr>
+                <w:rFonts w:hint="eastAsia"/>
+                <w:sz w:val="32"/>
+                <w:szCs w:val="32"/>
+              </w:rPr>
+              <w:t>、</w:t>
+            </w:r>
+            <w:r>
+              <w:rPr>
+                <w:rFonts w:hint="eastAsia"/>
+                <w:sz w:val="32"/>
+                <w:szCs w:val="32"/>
+              </w:rPr>
+              <w:t>PPT</w:t>
+            </w:r>
+            <w:r>
+              <w:rPr>
+                <w:rFonts w:hint="eastAsia"/>
+                <w:sz w:val="32"/>
+                <w:szCs w:val="32"/>
+              </w:rPr>
+              <w:t>製作</w:t>
             </w:r>
           </w:p>
         </w:tc>
@@ -3176,7 +5313,15 @@
                 <w:sz w:val="32"/>
                 <w:szCs w:val="32"/>
               </w:rPr>
-              <w:t>檔案製作、討論統籌與紀錄</w:t>
+              <w:t>檔案製作、</w:t>
+            </w:r>
+            <w:r>
+              <w:rPr>
+                <w:rFonts w:hint="eastAsia"/>
+                <w:sz w:val="32"/>
+                <w:szCs w:val="32"/>
+              </w:rPr>
+              <w:t>coding</w:t>
             </w:r>
           </w:p>
         </w:tc>
@@ -3269,7 +5414,7 @@
 </file>
 
 <file path=word/endnotes.xml><?xml version="1.0" encoding="utf-8"?>
-<w:endnotes xmlns:wpc="http://schemas.microsoft.com/office/word/2010/wordprocessingCanvas" xmlns:cx="http://schemas.microsoft.com/office/drawing/2014/chartex" xmlns:mc="http://schemas.openxmlformats.org/markup-compatibility/2006" xmlns:o="urn:schemas-microsoft-com:office:office" xmlns:r="http://schemas.openxmlformats.org/officeDocument/2006/relationships" xmlns:m="http://schemas.openxmlformats.org/officeDocument/2006/math" xmlns:v="urn:schemas-microsoft-com:vml" xmlns:wp14="http://schemas.microsoft.com/office/word/2010/wordprocessingDrawing" xmlns:wp="http://schemas.openxmlformats.org/drawingml/2006/wordprocessingDrawing" xmlns:w10="urn:schemas-microsoft-com:office:word" xmlns:w="http://schemas.openxmlformats.org/wordprocessingml/2006/main" xmlns:w14="http://schemas.microsoft.com/office/word/2010/wordml" xmlns:w15="http://schemas.microsoft.com/office/word/2012/wordml" xmlns:w16se="http://schemas.microsoft.com/office/word/2015/wordml/symex" xmlns:wpg="http://schemas.microsoft.com/office/word/2010/wordprocessingGroup" xmlns:wpi="http://schemas.microsoft.com/office/word/2010/wordprocessingInk" xmlns:wne="http://schemas.microsoft.com/office/word/2006/wordml" xmlns:wps="http://schemas.microsoft.com/office/word/2010/wordprocessingShape" mc:Ignorable="w14 w15 w16se wp14">
+<w:endnotes xmlns:wpc="http://schemas.microsoft.com/office/word/2010/wordprocessingCanvas" xmlns:mc="http://schemas.openxmlformats.org/markup-compatibility/2006" xmlns:o="urn:schemas-microsoft-com:office:office" xmlns:r="http://schemas.openxmlformats.org/officeDocument/2006/relationships" xmlns:m="http://schemas.openxmlformats.org/officeDocument/2006/math" xmlns:v="urn:schemas-microsoft-com:vml" xmlns:wp14="http://schemas.microsoft.com/office/word/2010/wordprocessingDrawing" xmlns:wp="http://schemas.openxmlformats.org/drawingml/2006/wordprocessingDrawing" xmlns:w10="urn:schemas-microsoft-com:office:word" xmlns:w="http://schemas.openxmlformats.org/wordprocessingml/2006/main" xmlns:w14="http://schemas.microsoft.com/office/word/2010/wordml" xmlns:w15="http://schemas.microsoft.com/office/word/2012/wordml" xmlns:wpg="http://schemas.microsoft.com/office/word/2010/wordprocessingGroup" xmlns:wpi="http://schemas.microsoft.com/office/word/2010/wordprocessingInk" xmlns:wne="http://schemas.microsoft.com/office/word/2006/wordml" xmlns:wps="http://schemas.microsoft.com/office/word/2010/wordprocessingShape" mc:Ignorable="w14 w15 wp14">
   <w:endnote w:type="separator" w:id="-1">
     <w:p>
       <w:r>
@@ -3288,7 +5433,7 @@
 </file>
 
 <file path=word/footer1.xml><?xml version="1.0" encoding="utf-8"?>
-<w:ftr xmlns:wpc="http://schemas.microsoft.com/office/word/2010/wordprocessingCanvas" xmlns:cx="http://schemas.microsoft.com/office/drawing/2014/chartex" xmlns:mc="http://schemas.openxmlformats.org/markup-compatibility/2006" xmlns:o="urn:schemas-microsoft-com:office:office" xmlns:r="http://schemas.openxmlformats.org/officeDocument/2006/relationships" xmlns:m="http://schemas.openxmlformats.org/officeDocument/2006/math" xmlns:v="urn:schemas-microsoft-com:vml" xmlns:wp14="http://schemas.microsoft.com/office/word/2010/wordprocessingDrawing" xmlns:wp="http://schemas.openxmlformats.org/drawingml/2006/wordprocessingDrawing" xmlns:w10="urn:schemas-microsoft-com:office:word" xmlns:w="http://schemas.openxmlformats.org/wordprocessingml/2006/main" xmlns:w14="http://schemas.microsoft.com/office/word/2010/wordml" xmlns:w15="http://schemas.microsoft.com/office/word/2012/wordml" xmlns:w16se="http://schemas.microsoft.com/office/word/2015/wordml/symex" xmlns:wpg="http://schemas.microsoft.com/office/word/2010/wordprocessingGroup" xmlns:wpi="http://schemas.microsoft.com/office/word/2010/wordprocessingInk" xmlns:wne="http://schemas.microsoft.com/office/word/2006/wordml" xmlns:wps="http://schemas.microsoft.com/office/word/2010/wordprocessingShape" mc:Ignorable="w14 w15 w16se wp14">
+<w:ftr xmlns:wpc="http://schemas.microsoft.com/office/word/2010/wordprocessingCanvas" xmlns:mc="http://schemas.openxmlformats.org/markup-compatibility/2006" xmlns:o="urn:schemas-microsoft-com:office:office" xmlns:r="http://schemas.openxmlformats.org/officeDocument/2006/relationships" xmlns:m="http://schemas.openxmlformats.org/officeDocument/2006/math" xmlns:v="urn:schemas-microsoft-com:vml" xmlns:wp14="http://schemas.microsoft.com/office/word/2010/wordprocessingDrawing" xmlns:wp="http://schemas.openxmlformats.org/drawingml/2006/wordprocessingDrawing" xmlns:w10="urn:schemas-microsoft-com:office:word" xmlns:w="http://schemas.openxmlformats.org/wordprocessingml/2006/main" xmlns:w14="http://schemas.microsoft.com/office/word/2010/wordml" xmlns:w15="http://schemas.microsoft.com/office/word/2012/wordml" xmlns:wpg="http://schemas.microsoft.com/office/word/2010/wordprocessingGroup" xmlns:wpi="http://schemas.microsoft.com/office/word/2010/wordprocessingInk" xmlns:wne="http://schemas.microsoft.com/office/word/2006/wordml" xmlns:wps="http://schemas.microsoft.com/office/word/2010/wordprocessingShape" mc:Ignorable="w14 w15 wp14">
   <w:p>
     <w:pPr>
       <w:pStyle w:val="a9"/>
@@ -3298,7 +5443,7 @@
 </file>
 
 <file path=word/footer2.xml><?xml version="1.0" encoding="utf-8"?>
-<w:ftr xmlns:wpc="http://schemas.microsoft.com/office/word/2010/wordprocessingCanvas" xmlns:cx="http://schemas.microsoft.com/office/drawing/2014/chartex" xmlns:mc="http://schemas.openxmlformats.org/markup-compatibility/2006" xmlns:o="urn:schemas-microsoft-com:office:office" xmlns:r="http://schemas.openxmlformats.org/officeDocument/2006/relationships" xmlns:m="http://schemas.openxmlformats.org/officeDocument/2006/math" xmlns:v="urn:schemas-microsoft-com:vml" xmlns:wp14="http://schemas.microsoft.com/office/word/2010/wordprocessingDrawing" xmlns:wp="http://schemas.openxmlformats.org/drawingml/2006/wordprocessingDrawing" xmlns:w10="urn:schemas-microsoft-com:office:word" xmlns:w="http://schemas.openxmlformats.org/wordprocessingml/2006/main" xmlns:w14="http://schemas.microsoft.com/office/word/2010/wordml" xmlns:w15="http://schemas.microsoft.com/office/word/2012/wordml" xmlns:w16se="http://schemas.microsoft.com/office/word/2015/wordml/symex" xmlns:wpg="http://schemas.microsoft.com/office/word/2010/wordprocessingGroup" xmlns:wpi="http://schemas.microsoft.com/office/word/2010/wordprocessingInk" xmlns:wne="http://schemas.microsoft.com/office/word/2006/wordml" xmlns:wps="http://schemas.microsoft.com/office/word/2010/wordprocessingShape" mc:Ignorable="w14 w15 w16se wp14">
+<w:ftr xmlns:wpc="http://schemas.microsoft.com/office/word/2010/wordprocessingCanvas" xmlns:mc="http://schemas.openxmlformats.org/markup-compatibility/2006" xmlns:o="urn:schemas-microsoft-com:office:office" xmlns:r="http://schemas.openxmlformats.org/officeDocument/2006/relationships" xmlns:m="http://schemas.openxmlformats.org/officeDocument/2006/math" xmlns:v="urn:schemas-microsoft-com:vml" xmlns:wp14="http://schemas.microsoft.com/office/word/2010/wordprocessingDrawing" xmlns:wp="http://schemas.openxmlformats.org/drawingml/2006/wordprocessingDrawing" xmlns:w10="urn:schemas-microsoft-com:office:word" xmlns:w="http://schemas.openxmlformats.org/wordprocessingml/2006/main" xmlns:w14="http://schemas.microsoft.com/office/word/2010/wordml" xmlns:w15="http://schemas.microsoft.com/office/word/2012/wordml" xmlns:wpg="http://schemas.microsoft.com/office/word/2010/wordprocessingGroup" xmlns:wpi="http://schemas.microsoft.com/office/word/2010/wordprocessingInk" xmlns:wne="http://schemas.microsoft.com/office/word/2006/wordml" xmlns:wps="http://schemas.microsoft.com/office/word/2010/wordprocessingShape" mc:Ignorable="w14 w15 wp14">
   <w:sdt>
     <w:sdtPr>
       <w:id w:val="587819840"/>
@@ -3328,7 +5473,7 @@
             <w:noProof/>
             <w:lang w:val="zh-TW"/>
           </w:rPr>
-          <w:t>5</w:t>
+          <w:t>8</w:t>
         </w:r>
         <w:r>
           <w:fldChar w:fldCharType="end"/>
@@ -3345,7 +5490,7 @@
 </file>
 
 <file path=word/footer3.xml><?xml version="1.0" encoding="utf-8"?>
-<w:ftr xmlns:wpc="http://schemas.microsoft.com/office/word/2010/wordprocessingCanvas" xmlns:cx="http://schemas.microsoft.com/office/drawing/2014/chartex" xmlns:mc="http://schemas.openxmlformats.org/markup-compatibility/2006" xmlns:o="urn:schemas-microsoft-com:office:office" xmlns:r="http://schemas.openxmlformats.org/officeDocument/2006/relationships" xmlns:m="http://schemas.openxmlformats.org/officeDocument/2006/math" xmlns:v="urn:schemas-microsoft-com:vml" xmlns:wp14="http://schemas.microsoft.com/office/word/2010/wordprocessingDrawing" xmlns:wp="http://schemas.openxmlformats.org/drawingml/2006/wordprocessingDrawing" xmlns:w10="urn:schemas-microsoft-com:office:word" xmlns:w="http://schemas.openxmlformats.org/wordprocessingml/2006/main" xmlns:w14="http://schemas.microsoft.com/office/word/2010/wordml" xmlns:w15="http://schemas.microsoft.com/office/word/2012/wordml" xmlns:w16se="http://schemas.microsoft.com/office/word/2015/wordml/symex" xmlns:wpg="http://schemas.microsoft.com/office/word/2010/wordprocessingGroup" xmlns:wpi="http://schemas.microsoft.com/office/word/2010/wordprocessingInk" xmlns:wne="http://schemas.microsoft.com/office/word/2006/wordml" xmlns:wps="http://schemas.microsoft.com/office/word/2010/wordprocessingShape" mc:Ignorable="w14 w15 w16se wp14">
+<w:ftr xmlns:wpc="http://schemas.microsoft.com/office/word/2010/wordprocessingCanvas" xmlns:mc="http://schemas.openxmlformats.org/markup-compatibility/2006" xmlns:o="urn:schemas-microsoft-com:office:office" xmlns:r="http://schemas.openxmlformats.org/officeDocument/2006/relationships" xmlns:m="http://schemas.openxmlformats.org/officeDocument/2006/math" xmlns:v="urn:schemas-microsoft-com:vml" xmlns:wp14="http://schemas.microsoft.com/office/word/2010/wordprocessingDrawing" xmlns:wp="http://schemas.openxmlformats.org/drawingml/2006/wordprocessingDrawing" xmlns:w10="urn:schemas-microsoft-com:office:word" xmlns:w="http://schemas.openxmlformats.org/wordprocessingml/2006/main" xmlns:w14="http://schemas.microsoft.com/office/word/2010/wordml" xmlns:w15="http://schemas.microsoft.com/office/word/2012/wordml" xmlns:wpg="http://schemas.microsoft.com/office/word/2010/wordprocessingGroup" xmlns:wpi="http://schemas.microsoft.com/office/word/2010/wordprocessingInk" xmlns:wne="http://schemas.microsoft.com/office/word/2006/wordml" xmlns:wps="http://schemas.microsoft.com/office/word/2010/wordprocessingShape" mc:Ignorable="w14 w15 wp14">
   <w:p>
     <w:pPr>
       <w:pStyle w:val="a9"/>
@@ -3355,7 +5500,7 @@
 </file>
 
 <file path=word/footnotes.xml><?xml version="1.0" encoding="utf-8"?>
-<w:footnotes xmlns:wpc="http://schemas.microsoft.com/office/word/2010/wordprocessingCanvas" xmlns:cx="http://schemas.microsoft.com/office/drawing/2014/chartex" xmlns:mc="http://schemas.openxmlformats.org/markup-compatibility/2006" xmlns:o="urn:schemas-microsoft-com:office:office" xmlns:r="http://schemas.openxmlformats.org/officeDocument/2006/relationships" xmlns:m="http://schemas.openxmlformats.org/officeDocument/2006/math" xmlns:v="urn:schemas-microsoft-com:vml" xmlns:wp14="http://schemas.microsoft.com/office/word/2010/wordprocessingDrawing" xmlns:wp="http://schemas.openxmlformats.org/drawingml/2006/wordprocessingDrawing" xmlns:w10="urn:schemas-microsoft-com:office:word" xmlns:w="http://schemas.openxmlformats.org/wordprocessingml/2006/main" xmlns:w14="http://schemas.microsoft.com/office/word/2010/wordml" xmlns:w15="http://schemas.microsoft.com/office/word/2012/wordml" xmlns:w16se="http://schemas.microsoft.com/office/word/2015/wordml/symex" xmlns:wpg="http://schemas.microsoft.com/office/word/2010/wordprocessingGroup" xmlns:wpi="http://schemas.microsoft.com/office/word/2010/wordprocessingInk" xmlns:wne="http://schemas.microsoft.com/office/word/2006/wordml" xmlns:wps="http://schemas.microsoft.com/office/word/2010/wordprocessingShape" mc:Ignorable="w14 w15 w16se wp14">
+<w:footnotes xmlns:wpc="http://schemas.microsoft.com/office/word/2010/wordprocessingCanvas" xmlns:mc="http://schemas.openxmlformats.org/markup-compatibility/2006" xmlns:o="urn:schemas-microsoft-com:office:office" xmlns:r="http://schemas.openxmlformats.org/officeDocument/2006/relationships" xmlns:m="http://schemas.openxmlformats.org/officeDocument/2006/math" xmlns:v="urn:schemas-microsoft-com:vml" xmlns:wp14="http://schemas.microsoft.com/office/word/2010/wordprocessingDrawing" xmlns:wp="http://schemas.openxmlformats.org/drawingml/2006/wordprocessingDrawing" xmlns:w10="urn:schemas-microsoft-com:office:word" xmlns:w="http://schemas.openxmlformats.org/wordprocessingml/2006/main" xmlns:w14="http://schemas.microsoft.com/office/word/2010/wordml" xmlns:w15="http://schemas.microsoft.com/office/word/2012/wordml" xmlns:wpg="http://schemas.microsoft.com/office/word/2010/wordprocessingGroup" xmlns:wpi="http://schemas.microsoft.com/office/word/2010/wordprocessingInk" xmlns:wne="http://schemas.microsoft.com/office/word/2006/wordml" xmlns:wps="http://schemas.microsoft.com/office/word/2010/wordprocessingShape" mc:Ignorable="w14 w15 wp14">
   <w:footnote w:type="separator" w:id="-1">
     <w:p>
       <w:r>
@@ -3374,7 +5519,7 @@
 </file>
 
 <file path=word/header1.xml><?xml version="1.0" encoding="utf-8"?>
-<w:hdr xmlns:wpc="http://schemas.microsoft.com/office/word/2010/wordprocessingCanvas" xmlns:cx="http://schemas.microsoft.com/office/drawing/2014/chartex" xmlns:mc="http://schemas.openxmlformats.org/markup-compatibility/2006" xmlns:o="urn:schemas-microsoft-com:office:office" xmlns:r="http://schemas.openxmlformats.org/officeDocument/2006/relationships" xmlns:m="http://schemas.openxmlformats.org/officeDocument/2006/math" xmlns:v="urn:schemas-microsoft-com:vml" xmlns:wp14="http://schemas.microsoft.com/office/word/2010/wordprocessingDrawing" xmlns:wp="http://schemas.openxmlformats.org/drawingml/2006/wordprocessingDrawing" xmlns:w10="urn:schemas-microsoft-com:office:word" xmlns:w="http://schemas.openxmlformats.org/wordprocessingml/2006/main" xmlns:w14="http://schemas.microsoft.com/office/word/2010/wordml" xmlns:w15="http://schemas.microsoft.com/office/word/2012/wordml" xmlns:w16se="http://schemas.microsoft.com/office/word/2015/wordml/symex" xmlns:wpg="http://schemas.microsoft.com/office/word/2010/wordprocessingGroup" xmlns:wpi="http://schemas.microsoft.com/office/word/2010/wordprocessingInk" xmlns:wne="http://schemas.microsoft.com/office/word/2006/wordml" xmlns:wps="http://schemas.microsoft.com/office/word/2010/wordprocessingShape" mc:Ignorable="w14 w15 w16se wp14">
+<w:hdr xmlns:wpc="http://schemas.microsoft.com/office/word/2010/wordprocessingCanvas" xmlns:mc="http://schemas.openxmlformats.org/markup-compatibility/2006" xmlns:o="urn:schemas-microsoft-com:office:office" xmlns:r="http://schemas.openxmlformats.org/officeDocument/2006/relationships" xmlns:m="http://schemas.openxmlformats.org/officeDocument/2006/math" xmlns:v="urn:schemas-microsoft-com:vml" xmlns:wp14="http://schemas.microsoft.com/office/word/2010/wordprocessingDrawing" xmlns:wp="http://schemas.openxmlformats.org/drawingml/2006/wordprocessingDrawing" xmlns:w10="urn:schemas-microsoft-com:office:word" xmlns:w="http://schemas.openxmlformats.org/wordprocessingml/2006/main" xmlns:w14="http://schemas.microsoft.com/office/word/2010/wordml" xmlns:w15="http://schemas.microsoft.com/office/word/2012/wordml" xmlns:wpg="http://schemas.microsoft.com/office/word/2010/wordprocessingGroup" xmlns:wpi="http://schemas.microsoft.com/office/word/2010/wordprocessingInk" xmlns:wne="http://schemas.microsoft.com/office/word/2006/wordml" xmlns:wps="http://schemas.microsoft.com/office/word/2010/wordprocessingShape" mc:Ignorable="w14 w15 wp14">
   <w:p>
     <w:pPr>
       <w:pStyle w:val="a7"/>
@@ -3384,7 +5529,7 @@
 </file>
 
 <file path=word/header2.xml><?xml version="1.0" encoding="utf-8"?>
-<w:hdr xmlns:wpc="http://schemas.microsoft.com/office/word/2010/wordprocessingCanvas" xmlns:cx="http://schemas.microsoft.com/office/drawing/2014/chartex" xmlns:mc="http://schemas.openxmlformats.org/markup-compatibility/2006" xmlns:o="urn:schemas-microsoft-com:office:office" xmlns:r="http://schemas.openxmlformats.org/officeDocument/2006/relationships" xmlns:m="http://schemas.openxmlformats.org/officeDocument/2006/math" xmlns:v="urn:schemas-microsoft-com:vml" xmlns:wp14="http://schemas.microsoft.com/office/word/2010/wordprocessingDrawing" xmlns:wp="http://schemas.openxmlformats.org/drawingml/2006/wordprocessingDrawing" xmlns:w10="urn:schemas-microsoft-com:office:word" xmlns:w="http://schemas.openxmlformats.org/wordprocessingml/2006/main" xmlns:w14="http://schemas.microsoft.com/office/word/2010/wordml" xmlns:w15="http://schemas.microsoft.com/office/word/2012/wordml" xmlns:w16se="http://schemas.microsoft.com/office/word/2015/wordml/symex" xmlns:wpg="http://schemas.microsoft.com/office/word/2010/wordprocessingGroup" xmlns:wpi="http://schemas.microsoft.com/office/word/2010/wordprocessingInk" xmlns:wne="http://schemas.microsoft.com/office/word/2006/wordml" xmlns:wps="http://schemas.microsoft.com/office/word/2010/wordprocessingShape" mc:Ignorable="w14 w15 w16se wp14">
+<w:hdr xmlns:wpc="http://schemas.microsoft.com/office/word/2010/wordprocessingCanvas" xmlns:mc="http://schemas.openxmlformats.org/markup-compatibility/2006" xmlns:o="urn:schemas-microsoft-com:office:office" xmlns:r="http://schemas.openxmlformats.org/officeDocument/2006/relationships" xmlns:m="http://schemas.openxmlformats.org/officeDocument/2006/math" xmlns:v="urn:schemas-microsoft-com:vml" xmlns:wp14="http://schemas.microsoft.com/office/word/2010/wordprocessingDrawing" xmlns:wp="http://schemas.openxmlformats.org/drawingml/2006/wordprocessingDrawing" xmlns:w10="urn:schemas-microsoft-com:office:word" xmlns:w="http://schemas.openxmlformats.org/wordprocessingml/2006/main" xmlns:w14="http://schemas.microsoft.com/office/word/2010/wordml" xmlns:w15="http://schemas.microsoft.com/office/word/2012/wordml" xmlns:wpg="http://schemas.microsoft.com/office/word/2010/wordprocessingGroup" xmlns:wpi="http://schemas.microsoft.com/office/word/2010/wordprocessingInk" xmlns:wne="http://schemas.microsoft.com/office/word/2006/wordml" xmlns:wps="http://schemas.microsoft.com/office/word/2010/wordprocessingShape" mc:Ignorable="w14 w15 wp14">
   <w:p>
     <w:pPr>
       <w:pStyle w:val="a7"/>
@@ -3394,7 +5539,7 @@
 </file>
 
 <file path=word/header3.xml><?xml version="1.0" encoding="utf-8"?>
-<w:hdr xmlns:wpc="http://schemas.microsoft.com/office/word/2010/wordprocessingCanvas" xmlns:cx="http://schemas.microsoft.com/office/drawing/2014/chartex" xmlns:mc="http://schemas.openxmlformats.org/markup-compatibility/2006" xmlns:o="urn:schemas-microsoft-com:office:office" xmlns:r="http://schemas.openxmlformats.org/officeDocument/2006/relationships" xmlns:m="http://schemas.openxmlformats.org/officeDocument/2006/math" xmlns:v="urn:schemas-microsoft-com:vml" xmlns:wp14="http://schemas.microsoft.com/office/word/2010/wordprocessingDrawing" xmlns:wp="http://schemas.openxmlformats.org/drawingml/2006/wordprocessingDrawing" xmlns:w10="urn:schemas-microsoft-com:office:word" xmlns:w="http://schemas.openxmlformats.org/wordprocessingml/2006/main" xmlns:w14="http://schemas.microsoft.com/office/word/2010/wordml" xmlns:w15="http://schemas.microsoft.com/office/word/2012/wordml" xmlns:w16se="http://schemas.microsoft.com/office/word/2015/wordml/symex" xmlns:wpg="http://schemas.microsoft.com/office/word/2010/wordprocessingGroup" xmlns:wpi="http://schemas.microsoft.com/office/word/2010/wordprocessingInk" xmlns:wne="http://schemas.microsoft.com/office/word/2006/wordml" xmlns:wps="http://schemas.microsoft.com/office/word/2010/wordprocessingShape" mc:Ignorable="w14 w15 w16se wp14">
+<w:hdr xmlns:wpc="http://schemas.microsoft.com/office/word/2010/wordprocessingCanvas" xmlns:mc="http://schemas.openxmlformats.org/markup-compatibility/2006" xmlns:o="urn:schemas-microsoft-com:office:office" xmlns:r="http://schemas.openxmlformats.org/officeDocument/2006/relationships" xmlns:m="http://schemas.openxmlformats.org/officeDocument/2006/math" xmlns:v="urn:schemas-microsoft-com:vml" xmlns:wp14="http://schemas.microsoft.com/office/word/2010/wordprocessingDrawing" xmlns:wp="http://schemas.openxmlformats.org/drawingml/2006/wordprocessingDrawing" xmlns:w10="urn:schemas-microsoft-com:office:word" xmlns:w="http://schemas.openxmlformats.org/wordprocessingml/2006/main" xmlns:w14="http://schemas.microsoft.com/office/word/2010/wordml" xmlns:w15="http://schemas.microsoft.com/office/word/2012/wordml" xmlns:wpg="http://schemas.microsoft.com/office/word/2010/wordprocessingGroup" xmlns:wpi="http://schemas.microsoft.com/office/word/2010/wordprocessingInk" xmlns:wne="http://schemas.microsoft.com/office/word/2006/wordml" xmlns:wps="http://schemas.microsoft.com/office/word/2010/wordprocessingShape" mc:Ignorable="w14 w15 wp14">
   <w:p>
     <w:pPr>
       <w:pStyle w:val="a7"/>
@@ -3404,8 +5549,8 @@
 </file>
 
 <file path=word/numbering.xml><?xml version="1.0" encoding="utf-8"?>
-<w:numbering xmlns:wpc="http://schemas.microsoft.com/office/word/2010/wordprocessingCanvas" xmlns:cx="http://schemas.microsoft.com/office/drawing/2014/chartex" xmlns:mc="http://schemas.openxmlformats.org/markup-compatibility/2006" xmlns:o="urn:schemas-microsoft-com:office:office" xmlns:r="http://schemas.openxmlformats.org/officeDocument/2006/relationships" xmlns:m="http://schemas.openxmlformats.org/officeDocument/2006/math" xmlns:v="urn:schemas-microsoft-com:vml" xmlns:wp14="http://schemas.microsoft.com/office/word/2010/wordprocessingDrawing" xmlns:wp="http://schemas.openxmlformats.org/drawingml/2006/wordprocessingDrawing" xmlns:w10="urn:schemas-microsoft-com:office:word" xmlns:w="http://schemas.openxmlformats.org/wordprocessingml/2006/main" xmlns:w14="http://schemas.microsoft.com/office/word/2010/wordml" xmlns:w15="http://schemas.microsoft.com/office/word/2012/wordml" xmlns:w16se="http://schemas.microsoft.com/office/word/2015/wordml/symex" xmlns:wpg="http://schemas.microsoft.com/office/word/2010/wordprocessingGroup" xmlns:wpi="http://schemas.microsoft.com/office/word/2010/wordprocessingInk" xmlns:wne="http://schemas.microsoft.com/office/word/2006/wordml" xmlns:wps="http://schemas.microsoft.com/office/word/2010/wordprocessingShape" mc:Ignorable="w14 w15 w16se wp14">
-  <w:abstractNum w:abstractNumId="0" w15:restartNumberingAfterBreak="0">
+<w:numbering xmlns:wpc="http://schemas.microsoft.com/office/word/2010/wordprocessingCanvas" xmlns:mc="http://schemas.openxmlformats.org/markup-compatibility/2006" xmlns:o="urn:schemas-microsoft-com:office:office" xmlns:r="http://schemas.openxmlformats.org/officeDocument/2006/relationships" xmlns:m="http://schemas.openxmlformats.org/officeDocument/2006/math" xmlns:v="urn:schemas-microsoft-com:vml" xmlns:wp14="http://schemas.microsoft.com/office/word/2010/wordprocessingDrawing" xmlns:wp="http://schemas.openxmlformats.org/drawingml/2006/wordprocessingDrawing" xmlns:w10="urn:schemas-microsoft-com:office:word" xmlns:w="http://schemas.openxmlformats.org/wordprocessingml/2006/main" xmlns:w14="http://schemas.microsoft.com/office/word/2010/wordml" xmlns:w15="http://schemas.microsoft.com/office/word/2012/wordml" xmlns:wpg="http://schemas.microsoft.com/office/word/2010/wordprocessingGroup" xmlns:wpi="http://schemas.microsoft.com/office/word/2010/wordprocessingInk" xmlns:wne="http://schemas.microsoft.com/office/word/2006/wordml" xmlns:wps="http://schemas.microsoft.com/office/word/2010/wordprocessingShape" mc:Ignorable="w14 w15 wp14">
+  <w:abstractNum w:abstractNumId="0">
     <w:nsid w:val="05C044C8"/>
     <w:multiLevelType w:val="hybridMultilevel"/>
     <w:tmpl w:val="0DAE3E6E"/>
@@ -3518,7 +5663,7 @@
       </w:rPr>
     </w:lvl>
   </w:abstractNum>
-  <w:abstractNum w:abstractNumId="1" w15:restartNumberingAfterBreak="0">
+  <w:abstractNum w:abstractNumId="1">
     <w:nsid w:val="05E8431C"/>
     <w:multiLevelType w:val="hybridMultilevel"/>
     <w:tmpl w:val="B40CAFEE"/>
@@ -3631,7 +5776,7 @@
       </w:rPr>
     </w:lvl>
   </w:abstractNum>
-  <w:abstractNum w:abstractNumId="2" w15:restartNumberingAfterBreak="0">
+  <w:abstractNum w:abstractNumId="2">
     <w:nsid w:val="124C321E"/>
     <w:multiLevelType w:val="hybridMultilevel"/>
     <w:tmpl w:val="E112FB72"/>
@@ -3744,7 +5889,7 @@
       </w:rPr>
     </w:lvl>
   </w:abstractNum>
-  <w:abstractNum w:abstractNumId="3" w15:restartNumberingAfterBreak="0">
+  <w:abstractNum w:abstractNumId="3">
     <w:nsid w:val="274A6DC0"/>
     <w:multiLevelType w:val="hybridMultilevel"/>
     <w:tmpl w:val="6888A832"/>
@@ -3857,7 +6002,7 @@
       </w:rPr>
     </w:lvl>
   </w:abstractNum>
-  <w:abstractNum w:abstractNumId="4" w15:restartNumberingAfterBreak="0">
+  <w:abstractNum w:abstractNumId="4">
     <w:nsid w:val="2A564DD6"/>
     <w:multiLevelType w:val="hybridMultilevel"/>
     <w:tmpl w:val="8C08B906"/>
@@ -3970,7 +6115,7 @@
       </w:rPr>
     </w:lvl>
   </w:abstractNum>
-  <w:abstractNum w:abstractNumId="5" w15:restartNumberingAfterBreak="0">
+  <w:abstractNum w:abstractNumId="5">
     <w:nsid w:val="30211CE7"/>
     <w:multiLevelType w:val="hybridMultilevel"/>
     <w:tmpl w:val="07C0A5CE"/>
@@ -4083,7 +6228,7 @@
       </w:rPr>
     </w:lvl>
   </w:abstractNum>
-  <w:abstractNum w:abstractNumId="6" w15:restartNumberingAfterBreak="0">
+  <w:abstractNum w:abstractNumId="6">
     <w:nsid w:val="39273CE2"/>
     <w:multiLevelType w:val="hybridMultilevel"/>
     <w:tmpl w:val="F7B4381A"/>
@@ -4196,7 +6341,7 @@
       </w:rPr>
     </w:lvl>
   </w:abstractNum>
-  <w:abstractNum w:abstractNumId="7" w15:restartNumberingAfterBreak="0">
+  <w:abstractNum w:abstractNumId="7">
     <w:nsid w:val="3F641A9C"/>
     <w:multiLevelType w:val="hybridMultilevel"/>
     <w:tmpl w:val="FFCCD35C"/>
@@ -4309,7 +6454,7 @@
       </w:rPr>
     </w:lvl>
   </w:abstractNum>
-  <w:abstractNum w:abstractNumId="8" w15:restartNumberingAfterBreak="0">
+  <w:abstractNum w:abstractNumId="8">
     <w:nsid w:val="52373BB4"/>
     <w:multiLevelType w:val="hybridMultilevel"/>
     <w:tmpl w:val="2EF01904"/>
@@ -4422,7 +6567,7 @@
       </w:rPr>
     </w:lvl>
   </w:abstractNum>
-  <w:abstractNum w:abstractNumId="9" w15:restartNumberingAfterBreak="0">
+  <w:abstractNum w:abstractNumId="9">
     <w:nsid w:val="5FD24166"/>
     <w:multiLevelType w:val="hybridMultilevel"/>
     <w:tmpl w:val="5E684E9E"/>
@@ -4535,7 +6680,120 @@
       </w:rPr>
     </w:lvl>
   </w:abstractNum>
-  <w:abstractNum w:abstractNumId="10" w15:restartNumberingAfterBreak="0">
+  <w:abstractNum w:abstractNumId="10">
+    <w:nsid w:val="63627F49"/>
+    <w:multiLevelType w:val="hybridMultilevel"/>
+    <w:tmpl w:val="E0BC40DC"/>
+    <w:lvl w:ilvl="0" w:tplc="04090001">
+      <w:start w:val="1"/>
+      <w:numFmt w:val="bullet"/>
+      <w:lvlText w:val=""/>
+      <w:lvlJc w:val="left"/>
+      <w:pPr>
+        <w:ind w:left="480" w:hanging="480"/>
+      </w:pPr>
+      <w:rPr>
+        <w:rFonts w:ascii="Wingdings" w:hAnsi="Wingdings" w:hint="default"/>
+      </w:rPr>
+    </w:lvl>
+    <w:lvl w:ilvl="1" w:tplc="04090003" w:tentative="1">
+      <w:start w:val="1"/>
+      <w:numFmt w:val="bullet"/>
+      <w:lvlText w:val=""/>
+      <w:lvlJc w:val="left"/>
+      <w:pPr>
+        <w:ind w:left="960" w:hanging="480"/>
+      </w:pPr>
+      <w:rPr>
+        <w:rFonts w:ascii="Wingdings" w:hAnsi="Wingdings" w:hint="default"/>
+      </w:rPr>
+    </w:lvl>
+    <w:lvl w:ilvl="2" w:tplc="04090005" w:tentative="1">
+      <w:start w:val="1"/>
+      <w:numFmt w:val="bullet"/>
+      <w:lvlText w:val=""/>
+      <w:lvlJc w:val="left"/>
+      <w:pPr>
+        <w:ind w:left="1440" w:hanging="480"/>
+      </w:pPr>
+      <w:rPr>
+        <w:rFonts w:ascii="Wingdings" w:hAnsi="Wingdings" w:hint="default"/>
+      </w:rPr>
+    </w:lvl>
+    <w:lvl w:ilvl="3" w:tplc="04090001" w:tentative="1">
+      <w:start w:val="1"/>
+      <w:numFmt w:val="bullet"/>
+      <w:lvlText w:val=""/>
+      <w:lvlJc w:val="left"/>
+      <w:pPr>
+        <w:ind w:left="1920" w:hanging="480"/>
+      </w:pPr>
+      <w:rPr>
+        <w:rFonts w:ascii="Wingdings" w:hAnsi="Wingdings" w:hint="default"/>
+      </w:rPr>
+    </w:lvl>
+    <w:lvl w:ilvl="4" w:tplc="04090003" w:tentative="1">
+      <w:start w:val="1"/>
+      <w:numFmt w:val="bullet"/>
+      <w:lvlText w:val=""/>
+      <w:lvlJc w:val="left"/>
+      <w:pPr>
+        <w:ind w:left="2400" w:hanging="480"/>
+      </w:pPr>
+      <w:rPr>
+        <w:rFonts w:ascii="Wingdings" w:hAnsi="Wingdings" w:hint="default"/>
+      </w:rPr>
+    </w:lvl>
+    <w:lvl w:ilvl="5" w:tplc="04090005" w:tentative="1">
+      <w:start w:val="1"/>
+      <w:numFmt w:val="bullet"/>
+      <w:lvlText w:val=""/>
+      <w:lvlJc w:val="left"/>
+      <w:pPr>
+        <w:ind w:left="2880" w:hanging="480"/>
+      </w:pPr>
+      <w:rPr>
+        <w:rFonts w:ascii="Wingdings" w:hAnsi="Wingdings" w:hint="default"/>
+      </w:rPr>
+    </w:lvl>
+    <w:lvl w:ilvl="6" w:tplc="04090001" w:tentative="1">
+      <w:start w:val="1"/>
+      <w:numFmt w:val="bullet"/>
+      <w:lvlText w:val=""/>
+      <w:lvlJc w:val="left"/>
+      <w:pPr>
+        <w:ind w:left="3360" w:hanging="480"/>
+      </w:pPr>
+      <w:rPr>
+        <w:rFonts w:ascii="Wingdings" w:hAnsi="Wingdings" w:hint="default"/>
+      </w:rPr>
+    </w:lvl>
+    <w:lvl w:ilvl="7" w:tplc="04090003" w:tentative="1">
+      <w:start w:val="1"/>
+      <w:numFmt w:val="bullet"/>
+      <w:lvlText w:val=""/>
+      <w:lvlJc w:val="left"/>
+      <w:pPr>
+        <w:ind w:left="3840" w:hanging="480"/>
+      </w:pPr>
+      <w:rPr>
+        <w:rFonts w:ascii="Wingdings" w:hAnsi="Wingdings" w:hint="default"/>
+      </w:rPr>
+    </w:lvl>
+    <w:lvl w:ilvl="8" w:tplc="04090005" w:tentative="1">
+      <w:start w:val="1"/>
+      <w:numFmt w:val="bullet"/>
+      <w:lvlText w:val=""/>
+      <w:lvlJc w:val="left"/>
+      <w:pPr>
+        <w:ind w:left="4320" w:hanging="480"/>
+      </w:pPr>
+      <w:rPr>
+        <w:rFonts w:ascii="Wingdings" w:hAnsi="Wingdings" w:hint="default"/>
+      </w:rPr>
+    </w:lvl>
+  </w:abstractNum>
+  <w:abstractNum w:abstractNumId="11">
     <w:nsid w:val="7BAD606D"/>
     <w:multiLevelType w:val="hybridMultilevel"/>
     <w:tmpl w:val="FDB49380"/>
@@ -4661,7 +6919,7 @@
     <w:abstractNumId w:val="2"/>
   </w:num>
   <w:num w:numId="5">
-    <w:abstractNumId w:val="10"/>
+    <w:abstractNumId w:val="11"/>
   </w:num>
   <w:num w:numId="6">
     <w:abstractNumId w:val="6"/>
@@ -4681,11 +6939,14 @@
   <w:num w:numId="11">
     <w:abstractNumId w:val="0"/>
   </w:num>
+  <w:num w:numId="12">
+    <w:abstractNumId w:val="10"/>
+  </w:num>
 </w:numbering>
 </file>
 
 <file path=word/styles.xml><?xml version="1.0" encoding="utf-8"?>
-<w:styles xmlns:mc="http://schemas.openxmlformats.org/markup-compatibility/2006" xmlns:r="http://schemas.openxmlformats.org/officeDocument/2006/relationships" xmlns:w="http://schemas.openxmlformats.org/wordprocessingml/2006/main" xmlns:w14="http://schemas.microsoft.com/office/word/2010/wordml" xmlns:w15="http://schemas.microsoft.com/office/word/2012/wordml" xmlns:w16se="http://schemas.microsoft.com/office/word/2015/wordml/symex" mc:Ignorable="w14 w15 w16se">
+<w:styles xmlns:mc="http://schemas.openxmlformats.org/markup-compatibility/2006" xmlns:r="http://schemas.openxmlformats.org/officeDocument/2006/relationships" xmlns:w="http://schemas.openxmlformats.org/wordprocessingml/2006/main" xmlns:w14="http://schemas.microsoft.com/office/word/2010/wordml" xmlns:w15="http://schemas.microsoft.com/office/word/2012/wordml" mc:Ignorable="w14 w15">
   <w:docDefaults>
     <w:rPrDefault>
       <w:rPr>
@@ -5411,6 +7672,7 @@
     <w:uiPriority w:val="39"/>
     <w:rsid w:val="00D1009B"/>
     <w:tblPr>
+      <w:tblInd w:w="0" w:type="dxa"/>
       <w:tblBorders>
         <w:top w:val="single" w:sz="4" w:space="0" w:color="auto"/>
         <w:left w:val="single" w:sz="4" w:space="0" w:color="auto"/>
@@ -5419,7 +7681,23 @@
         <w:insideH w:val="single" w:sz="4" w:space="0" w:color="auto"/>
         <w:insideV w:val="single" w:sz="4" w:space="0" w:color="auto"/>
       </w:tblBorders>
+      <w:tblCellMar>
+        <w:top w:w="0" w:type="dxa"/>
+        <w:left w:w="108" w:type="dxa"/>
+        <w:bottom w:w="0" w:type="dxa"/>
+        <w:right w:w="108" w:type="dxa"/>
+      </w:tblCellMar>
     </w:tblPr>
+  </w:style>
+  <w:style w:type="paragraph" w:styleId="af1">
+    <w:name w:val="Revision"/>
+    <w:hidden/>
+    <w:uiPriority w:val="99"/>
+    <w:semiHidden/>
+    <w:rsid w:val="004F0A1A"/>
+    <w:rPr>
+      <w:rFonts w:ascii="Times New Roman" w:eastAsia="標楷體" w:hAnsi="Times New Roman"/>
+    </w:rPr>
   </w:style>
 </w:styles>
 </file>
@@ -5690,7 +7968,7 @@
 </file>
 
 <file path=customXml/itemProps1.xml><?xml version="1.0" encoding="utf-8"?>
-<ds:datastoreItem xmlns:ds="http://schemas.openxmlformats.org/officeDocument/2006/customXml" ds:itemID="{B6F45998-09B0-4504-8122-F3292EEB571A}">
+<ds:datastoreItem xmlns:ds="http://schemas.openxmlformats.org/officeDocument/2006/customXml" ds:itemID="{3F36ADE1-3820-4D9B-BE24-111B3C491020}">
   <ds:schemaRefs>
     <ds:schemaRef ds:uri="http://schemas.openxmlformats.org/officeDocument/2006/bibliography"/>
   </ds:schemaRefs>
